--- a/THỰC TẬP CƠ SỞ TUẦN 1.docx
+++ b/THỰC TẬP CƠ SỞ TUẦN 1.docx
@@ -35,219 +35,1382 @@
         </w:rPr>
         <w:t>Bài 1 :</w:t>
       </w:r>
+    </w:p>
+    <w:p>
+      <w:pPr>
+        <w:rPr>
+          <w:rFonts w:ascii="Times New Roman" w:hAnsi="Times New Roman" w:cs="Times New Roman"/>
+          <w:sz w:val="28"/>
+          <w:szCs w:val="28"/>
+        </w:rPr>
+      </w:pPr>
+      <w:r>
+        <w:rPr>
+          <w:rFonts w:ascii="Times New Roman" w:hAnsi="Times New Roman" w:cs="Times New Roman"/>
+          <w:sz w:val="28"/>
+          <w:szCs w:val="28"/>
+        </w:rPr>
+        <w:tab/>
+        <w:t>-Làm theo kiểu struct Contact;</w:t>
+      </w:r>
+    </w:p>
+    <w:p>
+      <w:pPr>
+        <w:rPr>
+          <w:rFonts w:ascii="Times New Roman" w:hAnsi="Times New Roman" w:cs="Times New Roman"/>
+          <w:sz w:val="28"/>
+          <w:szCs w:val="28"/>
+        </w:rPr>
+      </w:pPr>
+      <w:r>
+        <w:rPr>
+          <w:rFonts w:ascii="Times New Roman" w:hAnsi="Times New Roman" w:cs="Times New Roman"/>
+          <w:sz w:val="28"/>
+          <w:szCs w:val="28"/>
+        </w:rPr>
+        <w:tab/>
+        <w:t>-vector &lt;Contact&gt; db;</w:t>
+      </w:r>
+    </w:p>
+    <w:p>
+      <w:pPr>
+        <w:rPr>
+          <w:rFonts w:ascii="Times New Roman" w:hAnsi="Times New Roman" w:cs="Times New Roman"/>
+          <w:sz w:val="28"/>
+          <w:szCs w:val="28"/>
+        </w:rPr>
+      </w:pPr>
+      <w:r>
+        <w:rPr>
+          <w:rFonts w:ascii="Times New Roman" w:hAnsi="Times New Roman" w:cs="Times New Roman"/>
+          <w:sz w:val="28"/>
+          <w:szCs w:val="28"/>
+        </w:rPr>
+        <w:tab/>
+        <w:t>-Gồm có các hàm</w:t>
+      </w:r>
+    </w:p>
+    <w:p>
+      <w:pPr>
+        <w:rPr>
+          <w:rFonts w:ascii="Times New Roman" w:hAnsi="Times New Roman" w:cs="Times New Roman"/>
+          <w:sz w:val="28"/>
+          <w:szCs w:val="28"/>
+        </w:rPr>
+      </w:pPr>
+      <w:r>
+        <w:rPr>
+          <w:rFonts w:ascii="Times New Roman" w:hAnsi="Times New Roman" w:cs="Times New Roman"/>
+          <w:sz w:val="28"/>
+          <w:szCs w:val="28"/>
+        </w:rPr>
+        <w:tab/>
+      </w:r>
+      <w:r>
+        <w:rPr>
+          <w:rFonts w:ascii="Times New Roman" w:hAnsi="Times New Roman" w:cs="Times New Roman"/>
+          <w:sz w:val="28"/>
+          <w:szCs w:val="28"/>
+        </w:rPr>
+        <w:tab/>
+        <w:t>+ DocVaodb() :đọc file</w:t>
+      </w:r>
+      <w:r>
+        <w:rPr>
+          <w:rFonts w:ascii="Times New Roman" w:hAnsi="Times New Roman" w:cs="Times New Roman"/>
+          <w:sz w:val="28"/>
+          <w:szCs w:val="28"/>
+        </w:rPr>
+        <w:t xml:space="preserve"> nhị phân</w:t>
+      </w:r>
+    </w:p>
+    <w:p>
+      <w:pPr>
+        <w:rPr>
+          <w:rFonts w:ascii="Times New Roman" w:hAnsi="Times New Roman" w:cs="Times New Roman"/>
+          <w:sz w:val="28"/>
+          <w:szCs w:val="28"/>
+        </w:rPr>
+      </w:pPr>
+      <w:r>
+        <w:rPr>
+          <w:rFonts w:ascii="Times New Roman" w:hAnsi="Times New Roman" w:cs="Times New Roman"/>
+          <w:sz w:val="28"/>
+          <w:szCs w:val="28"/>
+        </w:rPr>
+        <w:tab/>
+      </w:r>
+      <w:r>
+        <w:rPr>
+          <w:rFonts w:ascii="Times New Roman" w:hAnsi="Times New Roman" w:cs="Times New Roman"/>
+          <w:sz w:val="28"/>
+          <w:szCs w:val="28"/>
+        </w:rPr>
+        <w:tab/>
+        <w:t>+LietKe():xuất vector</w:t>
+      </w:r>
+    </w:p>
+    <w:p>
+      <w:pPr>
+        <w:rPr>
+          <w:rFonts w:ascii="Times New Roman" w:hAnsi="Times New Roman" w:cs="Times New Roman"/>
+          <w:sz w:val="28"/>
+          <w:szCs w:val="28"/>
+        </w:rPr>
+      </w:pPr>
+      <w:r>
+        <w:rPr>
+          <w:rFonts w:ascii="Times New Roman" w:hAnsi="Times New Roman" w:cs="Times New Roman"/>
+          <w:sz w:val="28"/>
+          <w:szCs w:val="28"/>
+        </w:rPr>
+        <w:tab/>
+      </w:r>
+      <w:r>
+        <w:rPr>
+          <w:rFonts w:ascii="Times New Roman" w:hAnsi="Times New Roman" w:cs="Times New Roman"/>
+          <w:sz w:val="28"/>
+          <w:szCs w:val="28"/>
+        </w:rPr>
+        <w:tab/>
+        <w:t>+ThemMoi(Contact c):thêm 1 danh bạ vào vector</w:t>
+      </w:r>
+    </w:p>
+    <w:p>
+      <w:pPr>
+        <w:ind w:left="1440"/>
+        <w:rPr>
+          <w:rFonts w:ascii="Times New Roman" w:hAnsi="Times New Roman" w:cs="Times New Roman"/>
+          <w:sz w:val="28"/>
+          <w:szCs w:val="28"/>
+        </w:rPr>
+      </w:pPr>
+      <w:r>
+        <w:rPr>
+          <w:rFonts w:ascii="Times New Roman" w:hAnsi="Times New Roman" w:cs="Times New Roman"/>
+          <w:sz w:val="28"/>
+          <w:szCs w:val="28"/>
+        </w:rPr>
+        <w:t>+CapNhat(Contact c):đọc và in ra file sau khi cập nhât thêm 1 danh bạ mới</w:t>
+      </w:r>
+      <w:r>
+        <w:rPr>
+          <w:rFonts w:ascii="Times New Roman" w:hAnsi="Times New Roman" w:cs="Times New Roman"/>
+          <w:sz w:val="28"/>
+          <w:szCs w:val="28"/>
+        </w:rPr>
+        <w:tab/>
+      </w:r>
+      <w:r>
+        <w:rPr>
+          <w:rFonts w:ascii="Times New Roman" w:hAnsi="Times New Roman" w:cs="Times New Roman"/>
+          <w:sz w:val="28"/>
+          <w:szCs w:val="28"/>
+        </w:rPr>
+        <w:t>(đọc ra file nhị phân)</w:t>
+      </w:r>
+    </w:p>
+    <w:p>
+      <w:pPr>
+        <w:ind w:left="1440"/>
+        <w:rPr>
+          <w:rFonts w:ascii="Times New Roman" w:hAnsi="Times New Roman" w:cs="Times New Roman"/>
+          <w:sz w:val="28"/>
+          <w:szCs w:val="28"/>
+        </w:rPr>
+      </w:pPr>
+      <w:r>
+        <w:rPr>
+          <w:rFonts w:ascii="Times New Roman" w:hAnsi="Times New Roman" w:cs="Times New Roman"/>
+          <w:sz w:val="28"/>
+          <w:szCs w:val="28"/>
+        </w:rPr>
+        <w:t>+ChinhSuaTheoSDT(char sdt[]): chỉnh sửa theo sdt trong danh bạ</w:t>
+      </w:r>
+    </w:p>
+    <w:p>
+      <w:pPr>
+        <w:ind w:left="1440"/>
+        <w:rPr>
+          <w:rFonts w:ascii="Times New Roman" w:hAnsi="Times New Roman" w:cs="Times New Roman"/>
+          <w:sz w:val="28"/>
+          <w:szCs w:val="28"/>
+        </w:rPr>
+      </w:pPr>
+      <w:r>
+        <w:rPr>
+          <w:rFonts w:ascii="Times New Roman" w:hAnsi="Times New Roman" w:cs="Times New Roman"/>
+          <w:sz w:val="28"/>
+          <w:szCs w:val="28"/>
+        </w:rPr>
+        <w:t>+Xoa(char xoa[]): xoa 1 danh ba bat ky theo ten trong vector</w:t>
+      </w:r>
+    </w:p>
+    <w:p>
+      <w:pPr>
+        <w:ind w:left="1440"/>
+        <w:rPr>
+          <w:rFonts w:ascii="Times New Roman" w:hAnsi="Times New Roman" w:cs="Times New Roman"/>
+          <w:sz w:val="28"/>
+          <w:szCs w:val="28"/>
+        </w:rPr>
+      </w:pPr>
+      <w:r>
+        <w:rPr>
+          <w:rFonts w:ascii="Times New Roman" w:hAnsi="Times New Roman" w:cs="Times New Roman"/>
+          <w:sz w:val="28"/>
+          <w:szCs w:val="28"/>
+        </w:rPr>
+        <w:t>+TimKiem(char ten[],char sdt[]):tim kiem theo ten,xuat lai ten sdt gmai</w:t>
+      </w:r>
+      <w:r>
+        <w:rPr>
+          <w:rFonts w:ascii="Times New Roman" w:hAnsi="Times New Roman" w:cs="Times New Roman"/>
+          <w:sz w:val="28"/>
+          <w:szCs w:val="28"/>
+        </w:rPr>
+        <w:t>l,dia chi,gioi tinh cua nguoi đó</w:t>
+      </w:r>
+    </w:p>
+    <w:p>
+      <w:pPr>
+        <w:rPr>
+          <w:rFonts w:ascii="Times New Roman" w:hAnsi="Times New Roman" w:cs="Times New Roman"/>
+          <w:sz w:val="28"/>
+          <w:szCs w:val="28"/>
+        </w:rPr>
+      </w:pPr>
+      <w:r>
+        <w:rPr>
+          <w:rFonts w:ascii="Times New Roman" w:hAnsi="Times New Roman" w:cs="Times New Roman"/>
+          <w:sz w:val="28"/>
+          <w:szCs w:val="28"/>
+        </w:rPr>
+        <w:t>Bài 2:</w:t>
+      </w:r>
+    </w:p>
+    <w:p>
+      <w:pPr>
+        <w:pStyle w:val="ListParagraph"/>
+        <w:numPr>
+          <w:ilvl w:val="0"/>
+          <w:numId w:val="1"/>
+        </w:numPr>
+        <w:rPr>
+          <w:rFonts w:ascii="Times New Roman" w:hAnsi="Times New Roman" w:cs="Times New Roman"/>
+          <w:sz w:val="28"/>
+          <w:szCs w:val="28"/>
+          <w:u w:val="single"/>
+        </w:rPr>
+      </w:pPr>
+      <w:r>
+        <w:rPr>
+          <w:rFonts w:ascii="Times New Roman" w:hAnsi="Times New Roman" w:cs="Times New Roman"/>
+          <w:sz w:val="28"/>
+          <w:szCs w:val="28"/>
+          <w:u w:val="single"/>
+        </w:rPr>
+        <w:t>Bài làm ở nhà :</w:t>
+      </w:r>
+    </w:p>
+    <w:p>
+      <w:pPr>
+        <w:ind w:left="1152"/>
+        <w:rPr>
+          <w:rFonts w:ascii="Times New Roman" w:hAnsi="Times New Roman" w:cs="Times New Roman"/>
+          <w:sz w:val="28"/>
+          <w:szCs w:val="28"/>
+        </w:rPr>
+      </w:pPr>
+      <w:r>
+        <w:rPr>
+          <w:rFonts w:ascii="Times New Roman" w:hAnsi="Times New Roman" w:cs="Times New Roman"/>
+          <w:sz w:val="28"/>
+          <w:szCs w:val="28"/>
+        </w:rPr>
+        <w:t>-Làm theo kiểu struct NgayThang</w:t>
+      </w:r>
+    </w:p>
+    <w:p>
+      <w:pPr>
+        <w:ind w:left="1152"/>
+        <w:rPr>
+          <w:rFonts w:ascii="Times New Roman" w:hAnsi="Times New Roman" w:cs="Times New Roman"/>
+          <w:sz w:val="28"/>
+          <w:szCs w:val="28"/>
+        </w:rPr>
+      </w:pPr>
+      <w:r>
+        <w:rPr>
+          <w:rFonts w:ascii="Times New Roman" w:hAnsi="Times New Roman" w:cs="Times New Roman"/>
+          <w:sz w:val="28"/>
+          <w:szCs w:val="28"/>
+        </w:rPr>
+        <w:t>-Có các hàm :</w:t>
+      </w:r>
+    </w:p>
+    <w:p>
+      <w:pPr>
+        <w:ind w:left="1152"/>
+        <w:rPr>
+          <w:rFonts w:ascii="Times New Roman" w:hAnsi="Times New Roman" w:cs="Times New Roman"/>
+          <w:sz w:val="28"/>
+          <w:szCs w:val="28"/>
+        </w:rPr>
+      </w:pPr>
+      <w:r>
+        <w:rPr>
+          <w:rFonts w:ascii="Times New Roman" w:hAnsi="Times New Roman" w:cs="Times New Roman"/>
+          <w:sz w:val="28"/>
+          <w:szCs w:val="28"/>
+        </w:rPr>
+        <w:tab/>
+        <w:t>+Nhap(string &amp;s,NgayThang &amp;ngay) : nhập chuỗi ngày tháng năm theo định danh dd/MM/yyyy</w:t>
+      </w:r>
+    </w:p>
+    <w:p>
+      <w:pPr>
+        <w:ind w:left="1152"/>
+        <w:rPr>
+          <w:rFonts w:ascii="Times New Roman" w:hAnsi="Times New Roman" w:cs="Times New Roman"/>
+          <w:sz w:val="28"/>
+          <w:szCs w:val="28"/>
+        </w:rPr>
+      </w:pPr>
+      <w:r>
+        <w:rPr>
+          <w:rFonts w:ascii="Times New Roman" w:hAnsi="Times New Roman" w:cs="Times New Roman"/>
+          <w:sz w:val="28"/>
+          <w:szCs w:val="28"/>
+        </w:rPr>
+        <w:tab/>
+        <w:t>+</w:t>
+      </w:r>
+      <w:r>
+        <w:rPr>
+          <w:rFonts w:ascii="Times New Roman" w:hAnsi="Times New Roman" w:cs="Times New Roman"/>
+          <w:sz w:val="28"/>
+          <w:szCs w:val="28"/>
+        </w:rPr>
+        <w:t>LayDMY(string &amp;s, NgayThang &amp;ngay)</w:t>
+      </w:r>
+      <w:r>
+        <w:rPr>
+          <w:rFonts w:ascii="Times New Roman" w:hAnsi="Times New Roman" w:cs="Times New Roman"/>
+          <w:sz w:val="28"/>
+          <w:szCs w:val="28"/>
+        </w:rPr>
+        <w:t xml:space="preserve"> :đổi chuỗi string vừa nhập thành số ,lấy ra ngay , lấy ra tháng, lấy ra năm</w:t>
+      </w:r>
+    </w:p>
+    <w:p>
+      <w:pPr>
+        <w:ind w:left="1152"/>
+        <w:rPr>
+          <w:rFonts w:ascii="Times New Roman" w:hAnsi="Times New Roman" w:cs="Times New Roman"/>
+          <w:sz w:val="28"/>
+          <w:szCs w:val="28"/>
+        </w:rPr>
+      </w:pPr>
+      <w:r>
+        <w:rPr>
+          <w:rFonts w:ascii="Times New Roman" w:hAnsi="Times New Roman" w:cs="Times New Roman"/>
+          <w:sz w:val="28"/>
+          <w:szCs w:val="28"/>
+        </w:rPr>
+        <w:t>+</w:t>
+      </w:r>
+      <w:r>
+        <w:rPr>
+          <w:rFonts w:ascii="Times New Roman" w:hAnsi="Times New Roman" w:cs="Times New Roman"/>
+          <w:sz w:val="28"/>
+          <w:szCs w:val="28"/>
+        </w:rPr>
+        <w:t>ktranhuan(NgayThang ngay)</w:t>
+      </w:r>
+      <w:r>
+        <w:rPr>
+          <w:rFonts w:ascii="Times New Roman" w:hAnsi="Times New Roman" w:cs="Times New Roman"/>
+          <w:sz w:val="28"/>
+          <w:szCs w:val="28"/>
+        </w:rPr>
+        <w:t>: kiểm tra xem nam đưa vào có phải là năm nhuận hay ko</w:t>
+      </w:r>
+    </w:p>
+    <w:p>
+      <w:pPr>
+        <w:ind w:left="1152"/>
+        <w:rPr>
+          <w:rFonts w:ascii="Times New Roman" w:hAnsi="Times New Roman" w:cs="Times New Roman"/>
+          <w:sz w:val="28"/>
+          <w:szCs w:val="28"/>
+        </w:rPr>
+      </w:pPr>
+      <w:r>
+        <w:rPr>
+          <w:rFonts w:ascii="Times New Roman" w:hAnsi="Times New Roman" w:cs="Times New Roman"/>
+          <w:sz w:val="28"/>
+          <w:szCs w:val="28"/>
+        </w:rPr>
+        <w:lastRenderedPageBreak/>
+        <w:t>+ có 2 cách tính ngày nhập vào là ngày thứ mấy trong năm :</w:t>
+      </w:r>
+    </w:p>
+    <w:p>
+      <w:pPr>
+        <w:ind w:left="1440"/>
+        <w:rPr>
+          <w:rFonts w:ascii="Times New Roman" w:hAnsi="Times New Roman" w:cs="Times New Roman"/>
+          <w:sz w:val="28"/>
+          <w:szCs w:val="28"/>
+        </w:rPr>
+      </w:pPr>
+      <w:r>
+        <w:rPr>
+          <w:rFonts w:ascii="Times New Roman" w:hAnsi="Times New Roman" w:cs="Times New Roman"/>
+          <w:sz w:val="28"/>
+          <w:szCs w:val="28"/>
+        </w:rPr>
+        <w:t xml:space="preserve">1.1 - </w:t>
+      </w:r>
+      <w:r>
+        <w:rPr>
+          <w:rFonts w:ascii="Times New Roman" w:hAnsi="Times New Roman" w:cs="Times New Roman"/>
+          <w:sz w:val="28"/>
+          <w:szCs w:val="28"/>
+        </w:rPr>
+        <w:t>tinhSoNgayTrongThang(NgayThang ngay, int i)</w:t>
+      </w:r>
+      <w:r>
+        <w:rPr>
+          <w:rFonts w:ascii="Times New Roman" w:hAnsi="Times New Roman" w:cs="Times New Roman"/>
+          <w:sz w:val="28"/>
+          <w:szCs w:val="28"/>
+        </w:rPr>
+        <w:t xml:space="preserve"> :tính ngày trong tháng gồm bao nhiêu ngày , sử dụng câu lệnh switch case</w:t>
+      </w:r>
+    </w:p>
+    <w:p>
+      <w:pPr>
+        <w:ind w:left="1440" w:firstLine="720"/>
+        <w:rPr>
+          <w:rFonts w:ascii="Times New Roman" w:hAnsi="Times New Roman" w:cs="Times New Roman"/>
+          <w:sz w:val="28"/>
+          <w:szCs w:val="28"/>
+        </w:rPr>
+      </w:pPr>
+      <w:r>
+        <w:rPr>
+          <w:rFonts w:ascii="Times New Roman" w:hAnsi="Times New Roman" w:cs="Times New Roman"/>
+          <w:sz w:val="28"/>
+          <w:szCs w:val="28"/>
+        </w:rPr>
+        <w:t>+</w:t>
+      </w:r>
+      <w:r>
+        <w:rPr>
+          <w:rFonts w:ascii="Times New Roman" w:hAnsi="Times New Roman" w:cs="Times New Roman"/>
+          <w:sz w:val="28"/>
+          <w:szCs w:val="28"/>
+        </w:rPr>
+        <w:t>tinhSTTNgayTrongNam(NgayThang ngay)</w:t>
+      </w:r>
+      <w:r>
+        <w:rPr>
+          <w:rFonts w:ascii="Times New Roman" w:hAnsi="Times New Roman" w:cs="Times New Roman"/>
+          <w:sz w:val="28"/>
+          <w:szCs w:val="28"/>
+        </w:rPr>
+        <w:t>: sau khi tính được số ngày trong tháng dựa vào đó tính số ngày thứ tự của ngày đưa vào trong năm đưa vào .</w:t>
+      </w:r>
+    </w:p>
+    <w:p>
+      <w:pPr>
+        <w:ind w:left="1440"/>
+        <w:rPr>
+          <w:rFonts w:ascii="Times New Roman" w:hAnsi="Times New Roman" w:cs="Times New Roman"/>
+          <w:sz w:val="28"/>
+          <w:szCs w:val="28"/>
+        </w:rPr>
+      </w:pPr>
+      <w:r>
+        <w:rPr>
+          <w:rFonts w:ascii="Times New Roman" w:hAnsi="Times New Roman" w:cs="Times New Roman"/>
+          <w:sz w:val="28"/>
+          <w:szCs w:val="28"/>
+        </w:rPr>
+        <w:t xml:space="preserve">1.2- </w:t>
+      </w:r>
+      <w:r>
+        <w:rPr>
+          <w:rFonts w:ascii="Times New Roman" w:hAnsi="Times New Roman" w:cs="Times New Roman"/>
+          <w:sz w:val="28"/>
+          <w:szCs w:val="28"/>
+        </w:rPr>
+        <w:t>sothutungaytrongnam(NgayThang ngay)</w:t>
+      </w:r>
+      <w:r>
+        <w:rPr>
+          <w:rFonts w:ascii="Times New Roman" w:hAnsi="Times New Roman" w:cs="Times New Roman"/>
+          <w:sz w:val="28"/>
+          <w:szCs w:val="28"/>
+        </w:rPr>
+        <w:t>: tính ra được số thứ tự    của ngày đó trong năm nhập vào</w:t>
+      </w:r>
+    </w:p>
+    <w:p>
+      <w:pPr>
+        <w:rPr>
+          <w:rFonts w:ascii="Times New Roman" w:hAnsi="Times New Roman" w:cs="Times New Roman"/>
+          <w:sz w:val="28"/>
+          <w:szCs w:val="28"/>
+        </w:rPr>
+      </w:pPr>
+      <w:r>
+        <w:rPr>
+          <w:rFonts w:ascii="Times New Roman" w:hAnsi="Times New Roman" w:cs="Times New Roman"/>
+          <w:sz w:val="28"/>
+          <w:szCs w:val="28"/>
+        </w:rPr>
+        <w:tab/>
+        <w:t>2.Bài làm theo cấu trúc của nhóm :</w:t>
+      </w:r>
+    </w:p>
+    <w:p>
+      <w:pPr>
+        <w:rPr>
+          <w:rFonts w:ascii="Times New Roman" w:hAnsi="Times New Roman" w:cs="Times New Roman"/>
+          <w:sz w:val="28"/>
+          <w:szCs w:val="28"/>
+        </w:rPr>
+      </w:pPr>
+      <w:r>
+        <w:rPr>
+          <w:rFonts w:ascii="Times New Roman" w:hAnsi="Times New Roman" w:cs="Times New Roman"/>
+          <w:sz w:val="28"/>
+          <w:szCs w:val="28"/>
+        </w:rPr>
+        <w:tab/>
+      </w:r>
+      <w:r>
+        <w:rPr>
+          <w:rFonts w:ascii="Times New Roman" w:hAnsi="Times New Roman" w:cs="Times New Roman"/>
+          <w:sz w:val="28"/>
+          <w:szCs w:val="28"/>
+        </w:rPr>
+        <w:tab/>
+        <w:t>-Làm theo kiểu struct ngaythang</w:t>
+      </w:r>
+    </w:p>
+    <w:p>
+      <w:pPr>
+        <w:rPr>
+          <w:rFonts w:ascii="Times New Roman" w:hAnsi="Times New Roman" w:cs="Times New Roman"/>
+          <w:sz w:val="28"/>
+          <w:szCs w:val="28"/>
+        </w:rPr>
+      </w:pPr>
+      <w:r>
+        <w:rPr>
+          <w:rFonts w:ascii="Times New Roman" w:hAnsi="Times New Roman" w:cs="Times New Roman"/>
+          <w:sz w:val="28"/>
+          <w:szCs w:val="28"/>
+        </w:rPr>
+        <w:tab/>
+      </w:r>
+      <w:r>
+        <w:rPr>
+          <w:rFonts w:ascii="Times New Roman" w:hAnsi="Times New Roman" w:cs="Times New Roman"/>
+          <w:sz w:val="28"/>
+          <w:szCs w:val="28"/>
+        </w:rPr>
+        <w:tab/>
+        <w:t xml:space="preserve">-Gồm có các hàm </w:t>
+      </w:r>
+    </w:p>
+    <w:p>
+      <w:pPr>
+        <w:ind w:left="1440" w:firstLine="720"/>
+        <w:rPr>
+          <w:rFonts w:ascii="Times New Roman" w:hAnsi="Times New Roman" w:cs="Times New Roman"/>
+          <w:sz w:val="28"/>
+          <w:szCs w:val="28"/>
+        </w:rPr>
+      </w:pPr>
+      <w:r>
+        <w:rPr>
+          <w:rFonts w:ascii="Times New Roman" w:hAnsi="Times New Roman" w:cs="Times New Roman"/>
+          <w:sz w:val="28"/>
+          <w:szCs w:val="28"/>
+        </w:rPr>
+        <w:t>+nhap(string &amp;s) :nhap vào 1 chuối tring theo định dạng dd/MM/yyy</w:t>
+      </w:r>
+    </w:p>
+    <w:p>
+      <w:pPr>
+        <w:ind w:left="1440" w:firstLine="720"/>
+        <w:rPr>
+          <w:rFonts w:ascii="Times New Roman" w:hAnsi="Times New Roman" w:cs="Times New Roman"/>
+          <w:sz w:val="28"/>
+          <w:szCs w:val="28"/>
+        </w:rPr>
+      </w:pPr>
+      <w:r>
+        <w:rPr>
+          <w:rFonts w:ascii="Times New Roman" w:hAnsi="Times New Roman" w:cs="Times New Roman"/>
+          <w:sz w:val="28"/>
+          <w:szCs w:val="28"/>
+        </w:rPr>
+        <w:t>+sau khi nhập ở hàm int main sẽ lây được ngay thang nam bằng cách chuổi đổi tring sang số .</w:t>
+      </w:r>
+    </w:p>
+    <w:p>
+      <w:pPr>
+        <w:ind w:left="1440" w:firstLine="720"/>
+        <w:rPr>
+          <w:rFonts w:ascii="Times New Roman" w:hAnsi="Times New Roman" w:cs="Times New Roman"/>
+          <w:sz w:val="28"/>
+          <w:szCs w:val="28"/>
+        </w:rPr>
+      </w:pPr>
+      <w:r>
+        <w:rPr>
+          <w:rFonts w:ascii="Times New Roman" w:hAnsi="Times New Roman" w:cs="Times New Roman"/>
+          <w:sz w:val="28"/>
+          <w:szCs w:val="28"/>
+        </w:rPr>
+        <w:t>+namnhuan(int nam) : kiem tra xem năm đưa vào có phải là năm nhuận hay không</w:t>
+      </w:r>
+    </w:p>
+    <w:p>
+      <w:pPr>
+        <w:ind w:left="1440" w:firstLine="720"/>
+        <w:rPr>
+          <w:rFonts w:ascii="Times New Roman" w:hAnsi="Times New Roman" w:cs="Times New Roman"/>
+          <w:sz w:val="28"/>
+          <w:szCs w:val="28"/>
+        </w:rPr>
+      </w:pPr>
+      <w:r>
+        <w:rPr>
+          <w:rFonts w:ascii="Times New Roman" w:hAnsi="Times New Roman" w:cs="Times New Roman"/>
+          <w:sz w:val="28"/>
+          <w:szCs w:val="28"/>
+        </w:rPr>
+        <w:t>+timstt(ngay n) : kiểm tra số thứ tự của ngay đưa vào là thứ bao nhiêu trong năm đưa vào</w:t>
+      </w:r>
+    </w:p>
+    <w:p>
+      <w:pPr>
+        <w:ind w:left="1440" w:firstLine="720"/>
+        <w:rPr>
+          <w:rFonts w:ascii="Times New Roman" w:hAnsi="Times New Roman" w:cs="Times New Roman"/>
+          <w:sz w:val="28"/>
+          <w:szCs w:val="28"/>
+        </w:rPr>
+      </w:pPr>
+      <w:r>
+        <w:rPr>
+          <w:rFonts w:ascii="Times New Roman" w:hAnsi="Times New Roman" w:cs="Times New Roman"/>
+          <w:sz w:val="28"/>
+          <w:szCs w:val="28"/>
+        </w:rPr>
+        <w:t>+CongNgayThang(ngaythang n ,int x) :cộng  1 số dương &lt;365 để hàm tính ngay tháng năm sau khi công thêm 1 số là ngay thang nam nào, có sự hỗ trợ của hàm NgayTruSTT(int n ,int nam)</w:t>
+      </w:r>
+    </w:p>
+    <w:p>
+      <w:pPr>
+        <w:ind w:left="1440" w:firstLine="720"/>
+        <w:rPr>
+          <w:rFonts w:ascii="Times New Roman" w:hAnsi="Times New Roman" w:cs="Times New Roman"/>
+          <w:sz w:val="28"/>
+          <w:szCs w:val="28"/>
+        </w:rPr>
+      </w:pPr>
+      <w:r>
+        <w:rPr>
+          <w:rFonts w:ascii="Times New Roman" w:hAnsi="Times New Roman" w:cs="Times New Roman"/>
+          <w:sz w:val="28"/>
+          <w:szCs w:val="28"/>
+        </w:rPr>
+        <w:t>+TruNgayThang(ngaythang n , int x) :</w:t>
+      </w:r>
+      <w:r>
+        <w:rPr>
+          <w:rFonts w:ascii="Times New Roman" w:hAnsi="Times New Roman" w:cs="Times New Roman"/>
+          <w:sz w:val="28"/>
+          <w:szCs w:val="28"/>
+        </w:rPr>
+        <w:t xml:space="preserve"> </w:t>
+      </w:r>
+      <w:r>
+        <w:rPr>
+          <w:rFonts w:ascii="Times New Roman" w:hAnsi="Times New Roman" w:cs="Times New Roman"/>
+          <w:sz w:val="28"/>
+          <w:szCs w:val="28"/>
+        </w:rPr>
+        <w:t>trừ</w:t>
+      </w:r>
+      <w:r>
+        <w:rPr>
+          <w:rFonts w:ascii="Times New Roman" w:hAnsi="Times New Roman" w:cs="Times New Roman"/>
+          <w:sz w:val="28"/>
+          <w:szCs w:val="28"/>
+        </w:rPr>
+        <w:t xml:space="preserve"> 1 số dương &lt;365 để hàm tính ngay tháng năm sau khi công thêm 1 số là ngay thang nam nào, có sự hỗ trợ của hàm NgayTruSTT(int n ,int nam)</w:t>
+      </w:r>
+    </w:p>
+    <w:p>
+      <w:pPr>
+        <w:rPr>
+          <w:rFonts w:ascii="Times New Roman" w:hAnsi="Times New Roman" w:cs="Times New Roman"/>
+          <w:sz w:val="28"/>
+          <w:szCs w:val="28"/>
+        </w:rPr>
+      </w:pPr>
+      <w:r>
+        <w:rPr>
+          <w:rFonts w:ascii="Times New Roman" w:hAnsi="Times New Roman" w:cs="Times New Roman"/>
+          <w:sz w:val="28"/>
+          <w:szCs w:val="28"/>
+        </w:rPr>
+        <w:tab/>
+        <w:t>Bài 3 :</w:t>
+      </w:r>
+    </w:p>
+    <w:p>
+      <w:pPr>
+        <w:pStyle w:val="ListParagraph"/>
+        <w:numPr>
+          <w:ilvl w:val="0"/>
+          <w:numId w:val="2"/>
+        </w:numPr>
+        <w:rPr>
+          <w:rFonts w:ascii="Times New Roman" w:hAnsi="Times New Roman" w:cs="Times New Roman"/>
+          <w:sz w:val="28"/>
+          <w:szCs w:val="28"/>
+          <w:u w:val="single"/>
+        </w:rPr>
+      </w:pPr>
+      <w:r>
+        <w:rPr>
+          <w:rFonts w:ascii="Times New Roman" w:hAnsi="Times New Roman" w:cs="Times New Roman"/>
+          <w:sz w:val="28"/>
+          <w:szCs w:val="28"/>
+          <w:u w:val="single"/>
+        </w:rPr>
+        <w:t>bài chuẩn bị ở nhà :</w:t>
+      </w:r>
+    </w:p>
+    <w:p>
+      <w:pPr>
+        <w:ind w:left="720" w:firstLine="720"/>
+        <w:rPr>
+          <w:rFonts w:ascii="Times New Roman" w:hAnsi="Times New Roman" w:cs="Times New Roman"/>
+          <w:sz w:val="28"/>
+          <w:szCs w:val="28"/>
+        </w:rPr>
+      </w:pPr>
+      <w:r>
+        <w:rPr>
+          <w:rFonts w:ascii="Times New Roman" w:hAnsi="Times New Roman" w:cs="Times New Roman"/>
+          <w:sz w:val="28"/>
+          <w:szCs w:val="28"/>
+        </w:rPr>
+        <w:lastRenderedPageBreak/>
+        <w:t>-bài gồm có các hàm :</w:t>
+      </w:r>
+    </w:p>
+    <w:p>
+      <w:pPr>
+        <w:pStyle w:val="ListParagraph"/>
+        <w:ind w:left="2520"/>
+        <w:rPr>
+          <w:rFonts w:ascii="Times New Roman" w:hAnsi="Times New Roman" w:cs="Times New Roman"/>
+          <w:sz w:val="28"/>
+          <w:szCs w:val="28"/>
+        </w:rPr>
+      </w:pPr>
+      <w:r>
+        <w:rPr>
+          <w:rFonts w:ascii="Times New Roman" w:hAnsi="Times New Roman" w:cs="Times New Roman"/>
+          <w:sz w:val="28"/>
+          <w:szCs w:val="28"/>
+        </w:rPr>
+        <w:tab/>
+        <w:t xml:space="preserve">+ChonDe() : chọn bộ đề mà mình muốn làm </w:t>
+      </w:r>
+    </w:p>
+    <w:p>
+      <w:pPr>
+        <w:pStyle w:val="ListParagraph"/>
+        <w:ind w:left="2520"/>
+        <w:rPr>
+          <w:rFonts w:ascii="Times New Roman" w:hAnsi="Times New Roman" w:cs="Times New Roman"/>
+          <w:sz w:val="28"/>
+          <w:szCs w:val="28"/>
+        </w:rPr>
+      </w:pPr>
+      <w:r>
+        <w:rPr>
+          <w:rFonts w:ascii="Times New Roman" w:hAnsi="Times New Roman" w:cs="Times New Roman"/>
+          <w:sz w:val="28"/>
+          <w:szCs w:val="28"/>
+        </w:rPr>
+        <w:tab/>
+        <w:t>+MoDe() : mở bộ đề mà người chơi đã chọn và người chơi nhập đáp án mỗi câu hỏi (đọc từ file txt),sau khi chơi xong thì sẽ có điểm của người chơi và được lưu vào 1 file txt</w:t>
+      </w:r>
+    </w:p>
+    <w:p>
+      <w:pPr>
+        <w:pStyle w:val="ListParagraph"/>
+        <w:ind w:left="2520"/>
+        <w:rPr>
+          <w:rFonts w:ascii="Times New Roman" w:hAnsi="Times New Roman" w:cs="Times New Roman"/>
+          <w:sz w:val="28"/>
+          <w:szCs w:val="28"/>
+        </w:rPr>
+      </w:pPr>
+      <w:r>
+        <w:rPr>
+          <w:rFonts w:ascii="Times New Roman" w:hAnsi="Times New Roman" w:cs="Times New Roman"/>
+          <w:sz w:val="28"/>
+          <w:szCs w:val="28"/>
+        </w:rPr>
+        <w:tab/>
+        <w:t xml:space="preserve">+LuuDiem(int diem): nếu người chơi muốn lưu điểm thì điểm sau khi chơi sẽ được lưu vào 1 file txt,trước đó nếu người chơi muốn xem điểm của mình thì sẽ xuất ra điểm </w:t>
+      </w:r>
+    </w:p>
+    <w:p>
+      <w:pPr>
+        <w:pStyle w:val="ListParagraph"/>
+        <w:ind w:left="2520"/>
+        <w:rPr>
+          <w:rFonts w:ascii="Times New Roman" w:hAnsi="Times New Roman" w:cs="Times New Roman"/>
+          <w:sz w:val="28"/>
+          <w:szCs w:val="28"/>
+        </w:rPr>
+      </w:pPr>
+      <w:r>
+        <w:rPr>
+          <w:rFonts w:ascii="Times New Roman" w:hAnsi="Times New Roman" w:cs="Times New Roman"/>
+          <w:sz w:val="28"/>
+          <w:szCs w:val="28"/>
+        </w:rPr>
+        <w:t xml:space="preserve"> </w:t>
+      </w:r>
+      <w:r>
+        <w:rPr>
+          <w:rFonts w:ascii="Times New Roman" w:hAnsi="Times New Roman" w:cs="Times New Roman"/>
+          <w:sz w:val="28"/>
+          <w:szCs w:val="28"/>
+        </w:rPr>
+        <w:tab/>
+        <w:t>+XemDiem(): nếu người chơi muốn xem điểm của mọi người đã chơi thì sẽ xuất ra điểm của mọi người gồm tên và điểm số (đọc từ file txt)</w:t>
+      </w:r>
+    </w:p>
+    <w:p>
+      <w:pPr>
+        <w:pStyle w:val="ListParagraph"/>
+        <w:numPr>
+          <w:ilvl w:val="0"/>
+          <w:numId w:val="2"/>
+        </w:numPr>
+        <w:rPr>
+          <w:rFonts w:ascii="Times New Roman" w:hAnsi="Times New Roman" w:cs="Times New Roman"/>
+          <w:sz w:val="28"/>
+          <w:szCs w:val="28"/>
+        </w:rPr>
+      </w:pPr>
+      <w:r>
+        <w:rPr>
+          <w:rFonts w:ascii="Times New Roman" w:hAnsi="Times New Roman" w:cs="Times New Roman"/>
+          <w:sz w:val="28"/>
+          <w:szCs w:val="28"/>
+        </w:rPr>
+        <w:t>bài làm theo cấu trúc của nhóm :</w:t>
+      </w:r>
+    </w:p>
+    <w:p>
+      <w:pPr>
+        <w:ind w:left="1440" w:firstLine="720"/>
+        <w:rPr>
+          <w:rFonts w:ascii="Times New Roman" w:hAnsi="Times New Roman" w:cs="Times New Roman"/>
+          <w:sz w:val="28"/>
+          <w:szCs w:val="28"/>
+        </w:rPr>
+      </w:pPr>
+      <w:r>
+        <w:rPr>
+          <w:rFonts w:ascii="Times New Roman" w:hAnsi="Times New Roman" w:cs="Times New Roman"/>
+          <w:sz w:val="28"/>
+          <w:szCs w:val="28"/>
+        </w:rPr>
+        <w:t>-làm theo kiểu struct cauhoidapan</w:t>
+      </w:r>
+    </w:p>
+    <w:p>
+      <w:pPr>
+        <w:ind w:left="1440" w:firstLine="720"/>
+        <w:rPr>
+          <w:rFonts w:ascii="Times New Roman" w:hAnsi="Times New Roman" w:cs="Times New Roman"/>
+          <w:sz w:val="28"/>
+          <w:szCs w:val="28"/>
+        </w:rPr>
+      </w:pPr>
+      <w:r>
+        <w:rPr>
+          <w:rFonts w:ascii="Times New Roman" w:hAnsi="Times New Roman" w:cs="Times New Roman"/>
+          <w:sz w:val="28"/>
+          <w:szCs w:val="28"/>
+        </w:rPr>
+        <w:t>-struct nguoichoi</w:t>
+      </w:r>
+    </w:p>
+    <w:p>
+      <w:pPr>
+        <w:ind w:left="1440" w:firstLine="720"/>
+        <w:rPr>
+          <w:rFonts w:ascii="Times New Roman" w:hAnsi="Times New Roman" w:cs="Times New Roman"/>
+          <w:sz w:val="28"/>
+          <w:szCs w:val="28"/>
+        </w:rPr>
+      </w:pPr>
+      <w:r>
+        <w:rPr>
+          <w:rFonts w:ascii="Times New Roman" w:hAnsi="Times New Roman" w:cs="Times New Roman"/>
+          <w:sz w:val="28"/>
+          <w:szCs w:val="28"/>
+        </w:rPr>
+        <w:t>-vector&lt;cauhoidapan&gt; ds</w:t>
+      </w:r>
+    </w:p>
+    <w:p>
+      <w:pPr>
+        <w:ind w:left="1440" w:firstLine="720"/>
+        <w:rPr>
+          <w:rFonts w:ascii="Times New Roman" w:hAnsi="Times New Roman" w:cs="Times New Roman"/>
+          <w:sz w:val="28"/>
+          <w:szCs w:val="28"/>
+        </w:rPr>
+      </w:pPr>
+      <w:r>
+        <w:rPr>
+          <w:rFonts w:ascii="Times New Roman" w:hAnsi="Times New Roman" w:cs="Times New Roman"/>
+          <w:sz w:val="28"/>
+          <w:szCs w:val="28"/>
+        </w:rPr>
+        <w:t>-vector&lt;nguoichoi&gt; nc</w:t>
+      </w:r>
+    </w:p>
+    <w:p>
+      <w:pPr>
+        <w:ind w:left="1440" w:firstLine="720"/>
+        <w:rPr>
+          <w:rFonts w:ascii="Times New Roman" w:hAnsi="Times New Roman" w:cs="Times New Roman"/>
+          <w:sz w:val="28"/>
+          <w:szCs w:val="28"/>
+        </w:rPr>
+      </w:pPr>
+      <w:r>
+        <w:rPr>
+          <w:rFonts w:ascii="Times New Roman" w:hAnsi="Times New Roman" w:cs="Times New Roman"/>
+          <w:sz w:val="28"/>
+          <w:szCs w:val="28"/>
+        </w:rPr>
+        <w:t>-gồm có các hàm :</w:t>
+      </w:r>
+    </w:p>
+    <w:p>
+      <w:pPr>
+        <w:ind w:left="2160" w:firstLine="720"/>
+        <w:rPr>
+          <w:rFonts w:ascii="Times New Roman" w:hAnsi="Times New Roman" w:cs="Times New Roman"/>
+          <w:sz w:val="28"/>
+          <w:szCs w:val="28"/>
+        </w:rPr>
+      </w:pPr>
+      <w:r>
+        <w:rPr>
+          <w:rFonts w:ascii="Times New Roman" w:hAnsi="Times New Roman" w:cs="Times New Roman"/>
+          <w:sz w:val="28"/>
+          <w:szCs w:val="28"/>
+        </w:rPr>
+        <w:t xml:space="preserve">+chonde(): </w:t>
+      </w:r>
+      <w:r>
+        <w:rPr>
+          <w:rFonts w:ascii="Times New Roman" w:hAnsi="Times New Roman" w:cs="Times New Roman"/>
+          <w:sz w:val="28"/>
+          <w:szCs w:val="28"/>
+        </w:rPr>
+        <w:t>sau khi ở hàm int main() chọn đề muốn chơi thì hàm chonde() sẽ đọc và lưu vào vector ds</w:t>
+      </w:r>
+    </w:p>
+    <w:p>
+      <w:pPr>
+        <w:ind w:left="2160" w:firstLine="720"/>
+        <w:rPr>
+          <w:rFonts w:ascii="Times New Roman" w:hAnsi="Times New Roman" w:cs="Times New Roman"/>
+          <w:sz w:val="28"/>
+          <w:szCs w:val="28"/>
+        </w:rPr>
+      </w:pPr>
+      <w:r>
+        <w:rPr>
+          <w:rFonts w:ascii="Times New Roman" w:hAnsi="Times New Roman" w:cs="Times New Roman"/>
+          <w:sz w:val="28"/>
+          <w:szCs w:val="28"/>
+        </w:rPr>
+        <w:t>+docde():</w:t>
+      </w:r>
+      <w:r>
+        <w:rPr>
+          <w:rFonts w:ascii="Times New Roman" w:hAnsi="Times New Roman" w:cs="Times New Roman"/>
+          <w:sz w:val="28"/>
+          <w:szCs w:val="28"/>
+        </w:rPr>
+        <w:t xml:space="preserve"> đọc đề từ file đã chọn </w:t>
+      </w:r>
+    </w:p>
+    <w:p>
+      <w:pPr>
+        <w:ind w:left="1440" w:firstLine="720"/>
+        <w:rPr>
+          <w:rFonts w:ascii="Times New Roman" w:hAnsi="Times New Roman" w:cs="Times New Roman"/>
+          <w:sz w:val="28"/>
+          <w:szCs w:val="28"/>
+        </w:rPr>
+      </w:pPr>
+      <w:r>
+        <w:rPr>
+          <w:rFonts w:ascii="Times New Roman" w:hAnsi="Times New Roman" w:cs="Times New Roman"/>
+          <w:sz w:val="28"/>
+          <w:szCs w:val="28"/>
+        </w:rPr>
+        <w:tab/>
+        <w:t>+kiemtra(string A, string B):</w:t>
+      </w:r>
+      <w:r>
+        <w:rPr>
+          <w:rFonts w:ascii="Times New Roman" w:hAnsi="Times New Roman" w:cs="Times New Roman"/>
+          <w:sz w:val="28"/>
+          <w:szCs w:val="28"/>
+        </w:rPr>
+        <w:t>kiểm tra đáp án người chơi nhập so với đáp án của đề</w:t>
+      </w:r>
+    </w:p>
+    <w:p>
+      <w:pPr>
+        <w:ind w:left="1440" w:firstLine="720"/>
+        <w:rPr>
+          <w:rFonts w:ascii="Times New Roman" w:hAnsi="Times New Roman" w:cs="Times New Roman"/>
+          <w:sz w:val="28"/>
+          <w:szCs w:val="28"/>
+        </w:rPr>
+      </w:pPr>
+      <w:r>
+        <w:rPr>
+          <w:rFonts w:ascii="Times New Roman" w:hAnsi="Times New Roman" w:cs="Times New Roman"/>
+          <w:sz w:val="28"/>
+          <w:szCs w:val="28"/>
+        </w:rPr>
+        <w:tab/>
+        <w:t>+xuat(cauhoidapan ds):</w:t>
+      </w:r>
+      <w:r>
+        <w:rPr>
+          <w:rFonts w:ascii="Times New Roman" w:hAnsi="Times New Roman" w:cs="Times New Roman"/>
+          <w:sz w:val="28"/>
+          <w:szCs w:val="28"/>
+        </w:rPr>
+        <w:t xml:space="preserve"> xuất ra câu hỏi và đáp án mà người chơi phải chọn sau mỗi câu hỏi</w:t>
+      </w:r>
+    </w:p>
+    <w:p>
+      <w:pPr>
+        <w:ind w:left="1440" w:firstLine="720"/>
+        <w:rPr>
+          <w:rFonts w:ascii="Times New Roman" w:hAnsi="Times New Roman" w:cs="Times New Roman"/>
+          <w:sz w:val="28"/>
+          <w:szCs w:val="28"/>
+        </w:rPr>
+      </w:pPr>
+      <w:r>
+        <w:rPr>
+          <w:rFonts w:ascii="Times New Roman" w:hAnsi="Times New Roman" w:cs="Times New Roman"/>
+          <w:sz w:val="28"/>
+          <w:szCs w:val="28"/>
+        </w:rPr>
+        <w:t xml:space="preserve"> </w:t>
+      </w:r>
+      <w:r>
+        <w:rPr>
+          <w:rFonts w:ascii="Times New Roman" w:hAnsi="Times New Roman" w:cs="Times New Roman"/>
+          <w:sz w:val="28"/>
+          <w:szCs w:val="28"/>
+        </w:rPr>
+        <w:tab/>
+        <w:t>+Xuattendiem(): sau khi chơi xong sẽ xuất ra tên và điểm của người chơi</w:t>
+      </w:r>
+    </w:p>
+    <w:p>
+      <w:pPr>
+        <w:ind w:left="1440" w:firstLine="720"/>
+        <w:rPr>
+          <w:rFonts w:ascii="Times New Roman" w:hAnsi="Times New Roman" w:cs="Times New Roman"/>
+          <w:sz w:val="28"/>
+          <w:szCs w:val="28"/>
+        </w:rPr>
+      </w:pPr>
+      <w:r>
+        <w:rPr>
+          <w:rFonts w:ascii="Times New Roman" w:hAnsi="Times New Roman" w:cs="Times New Roman"/>
+          <w:sz w:val="28"/>
+          <w:szCs w:val="28"/>
+        </w:rPr>
+        <w:lastRenderedPageBreak/>
+        <w:tab/>
+        <w:t>+GhiFile():</w:t>
+      </w:r>
+      <w:r>
+        <w:rPr>
+          <w:rFonts w:ascii="Times New Roman" w:hAnsi="Times New Roman" w:cs="Times New Roman"/>
+          <w:sz w:val="28"/>
+          <w:szCs w:val="28"/>
+        </w:rPr>
+        <w:t xml:space="preserve"> ghi tên và điểm người chơi ra file txt nếu người  chơi muốn lưu</w:t>
+      </w:r>
+    </w:p>
+    <w:p>
+      <w:pPr>
+        <w:ind w:left="1440" w:firstLine="720"/>
+        <w:rPr>
+          <w:rFonts w:ascii="Times New Roman" w:hAnsi="Times New Roman" w:cs="Times New Roman"/>
+          <w:sz w:val="28"/>
+          <w:szCs w:val="28"/>
+        </w:rPr>
+      </w:pPr>
+      <w:r>
+        <w:rPr>
+          <w:rFonts w:ascii="Times New Roman" w:hAnsi="Times New Roman" w:cs="Times New Roman"/>
+          <w:sz w:val="28"/>
+          <w:szCs w:val="28"/>
+        </w:rPr>
+        <w:tab/>
+        <w:t>+InDS() : in ra danh sách tất cả các người đã chơi</w:t>
+      </w:r>
+    </w:p>
+    <w:p>
+      <w:pPr>
+        <w:rPr>
+          <w:rFonts w:ascii="Times New Roman" w:hAnsi="Times New Roman" w:cs="Times New Roman"/>
+          <w:sz w:val="28"/>
+          <w:szCs w:val="28"/>
+        </w:rPr>
+      </w:pPr>
+      <w:r>
+        <w:rPr>
+          <w:rFonts w:ascii="Times New Roman" w:hAnsi="Times New Roman" w:cs="Times New Roman"/>
+          <w:sz w:val="28"/>
+          <w:szCs w:val="28"/>
+        </w:rPr>
+        <w:tab/>
+        <w:t>Bài 4:</w:t>
+      </w:r>
+    </w:p>
+    <w:p>
+      <w:pPr>
+        <w:rPr>
+          <w:rFonts w:ascii="Times New Roman" w:hAnsi="Times New Roman" w:cs="Times New Roman"/>
+          <w:sz w:val="28"/>
+          <w:szCs w:val="28"/>
+        </w:rPr>
+      </w:pPr>
+      <w:r>
+        <w:rPr>
+          <w:rFonts w:ascii="Times New Roman" w:hAnsi="Times New Roman" w:cs="Times New Roman"/>
+          <w:sz w:val="28"/>
+          <w:szCs w:val="28"/>
+        </w:rPr>
+        <w:tab/>
+      </w:r>
+      <w:r>
+        <w:rPr>
+          <w:rFonts w:ascii="Times New Roman" w:hAnsi="Times New Roman" w:cs="Times New Roman"/>
+          <w:sz w:val="28"/>
+          <w:szCs w:val="28"/>
+        </w:rPr>
+        <w:tab/>
+        <w:t>-</w:t>
+      </w:r>
+      <w:r>
+        <w:rPr>
+          <w:rFonts w:ascii="Times New Roman" w:hAnsi="Times New Roman" w:cs="Times New Roman"/>
+          <w:sz w:val="28"/>
+          <w:szCs w:val="28"/>
+        </w:rPr>
+        <w:t>gồm có các hàm :</w:t>
+      </w:r>
+    </w:p>
+    <w:p>
+      <w:pPr>
+        <w:rPr>
+          <w:rFonts w:ascii="Times New Roman" w:hAnsi="Times New Roman" w:cs="Times New Roman"/>
+          <w:sz w:val="28"/>
+          <w:szCs w:val="28"/>
+        </w:rPr>
+      </w:pPr>
+      <w:r>
+        <w:rPr>
+          <w:rFonts w:ascii="Times New Roman" w:hAnsi="Times New Roman" w:cs="Times New Roman"/>
+          <w:sz w:val="28"/>
+          <w:szCs w:val="28"/>
+        </w:rPr>
+        <w:tab/>
+      </w:r>
+      <w:r>
+        <w:rPr>
+          <w:rFonts w:ascii="Times New Roman" w:hAnsi="Times New Roman" w:cs="Times New Roman"/>
+          <w:sz w:val="28"/>
+          <w:szCs w:val="28"/>
+        </w:rPr>
+        <w:tab/>
+      </w:r>
+      <w:r>
+        <w:rPr>
+          <w:rFonts w:ascii="Times New Roman" w:hAnsi="Times New Roman" w:cs="Times New Roman"/>
+          <w:sz w:val="28"/>
+          <w:szCs w:val="28"/>
+        </w:rPr>
+        <w:tab/>
+        <w:t>+</w:t>
+      </w:r>
+      <w:r>
+        <w:rPr>
+          <w:rFonts w:ascii="Times New Roman" w:hAnsi="Times New Roman" w:cs="Times New Roman"/>
+          <w:sz w:val="28"/>
+          <w:szCs w:val="28"/>
+        </w:rPr>
+        <w:t>taomoi(int a[100][100],int &amp;n)</w:t>
+      </w:r>
+      <w:r>
+        <w:rPr>
+          <w:rFonts w:ascii="Times New Roman" w:hAnsi="Times New Roman" w:cs="Times New Roman"/>
+          <w:sz w:val="28"/>
+          <w:szCs w:val="28"/>
+        </w:rPr>
+        <w:t>: tạo 1 đồ thị</w:t>
+      </w:r>
+    </w:p>
+    <w:p>
+      <w:pPr>
+        <w:rPr>
+          <w:rFonts w:ascii="Times New Roman" w:hAnsi="Times New Roman" w:cs="Times New Roman"/>
+          <w:sz w:val="28"/>
+          <w:szCs w:val="28"/>
+        </w:rPr>
+      </w:pPr>
+      <w:r>
+        <w:rPr>
+          <w:rFonts w:ascii="Times New Roman" w:hAnsi="Times New Roman" w:cs="Times New Roman"/>
+          <w:sz w:val="28"/>
+          <w:szCs w:val="28"/>
+        </w:rPr>
+        <w:tab/>
+      </w:r>
+      <w:r>
+        <w:rPr>
+          <w:rFonts w:ascii="Times New Roman" w:hAnsi="Times New Roman" w:cs="Times New Roman"/>
+          <w:sz w:val="28"/>
+          <w:szCs w:val="28"/>
+        </w:rPr>
+        <w:tab/>
+      </w:r>
+      <w:r>
+        <w:rPr>
+          <w:rFonts w:ascii="Times New Roman" w:hAnsi="Times New Roman" w:cs="Times New Roman"/>
+          <w:sz w:val="28"/>
+          <w:szCs w:val="28"/>
+        </w:rPr>
+        <w:tab/>
+        <w:t>+</w:t>
+      </w:r>
+      <w:r>
+        <w:rPr>
+          <w:rFonts w:ascii="Times New Roman" w:hAnsi="Times New Roman" w:cs="Times New Roman"/>
+          <w:sz w:val="28"/>
+          <w:szCs w:val="28"/>
+        </w:rPr>
+        <w:t>DocFile(int a[100][100],int n)</w:t>
+      </w:r>
+      <w:r>
+        <w:rPr>
+          <w:rFonts w:ascii="Times New Roman" w:hAnsi="Times New Roman" w:cs="Times New Roman"/>
+          <w:sz w:val="28"/>
+          <w:szCs w:val="28"/>
+        </w:rPr>
+        <w:t>:đọc đồ thị từ file txt</w:t>
+      </w:r>
+    </w:p>
+    <w:p>
+      <w:pPr>
+        <w:rPr>
+          <w:rFonts w:ascii="Times New Roman" w:hAnsi="Times New Roman" w:cs="Times New Roman"/>
+          <w:sz w:val="28"/>
+          <w:szCs w:val="28"/>
+        </w:rPr>
+      </w:pPr>
+      <w:r>
+        <w:rPr>
+          <w:rFonts w:ascii="Times New Roman" w:hAnsi="Times New Roman" w:cs="Times New Roman"/>
+          <w:sz w:val="28"/>
+          <w:szCs w:val="28"/>
+        </w:rPr>
+        <w:tab/>
+      </w:r>
+      <w:r>
+        <w:rPr>
+          <w:rFonts w:ascii="Times New Roman" w:hAnsi="Times New Roman" w:cs="Times New Roman"/>
+          <w:sz w:val="28"/>
+          <w:szCs w:val="28"/>
+        </w:rPr>
+        <w:tab/>
+      </w:r>
+      <w:r>
+        <w:rPr>
+          <w:rFonts w:ascii="Times New Roman" w:hAnsi="Times New Roman" w:cs="Times New Roman"/>
+          <w:sz w:val="28"/>
+          <w:szCs w:val="28"/>
+        </w:rPr>
+        <w:tab/>
+        <w:t>+</w:t>
+      </w:r>
+      <w:r>
+        <w:rPr>
+          <w:rFonts w:ascii="Times New Roman" w:hAnsi="Times New Roman" w:cs="Times New Roman"/>
+          <w:sz w:val="28"/>
+          <w:szCs w:val="28"/>
+        </w:rPr>
+        <w:t>XuatFile(int a[100]</w:t>
+      </w:r>
       <w:bookmarkStart w:id="0" w:name="_GoBack"/>
       <w:bookmarkEnd w:id="0"/>
-    </w:p>
-    <w:p>
-      <w:pPr>
-        <w:rPr>
-          <w:rFonts w:ascii="Times New Roman" w:hAnsi="Times New Roman" w:cs="Times New Roman"/>
-          <w:sz w:val="28"/>
-          <w:szCs w:val="28"/>
-        </w:rPr>
-      </w:pPr>
-      <w:r>
-        <w:rPr>
-          <w:rFonts w:ascii="Times New Roman" w:hAnsi="Times New Roman" w:cs="Times New Roman"/>
-          <w:sz w:val="28"/>
-          <w:szCs w:val="28"/>
-        </w:rPr>
-        <w:tab/>
-        <w:t>-Làm theo kiểu struct Contact;</w:t>
-      </w:r>
-    </w:p>
-    <w:p>
-      <w:pPr>
-        <w:rPr>
-          <w:rFonts w:ascii="Times New Roman" w:hAnsi="Times New Roman" w:cs="Times New Roman"/>
-          <w:sz w:val="28"/>
-          <w:szCs w:val="28"/>
-        </w:rPr>
-      </w:pPr>
-      <w:r>
-        <w:rPr>
-          <w:rFonts w:ascii="Times New Roman" w:hAnsi="Times New Roman" w:cs="Times New Roman"/>
-          <w:sz w:val="28"/>
-          <w:szCs w:val="28"/>
-        </w:rPr>
-        <w:tab/>
-        <w:t>-vector &lt;Contact&gt; db;</w:t>
-      </w:r>
-    </w:p>
-    <w:p>
-      <w:pPr>
-        <w:rPr>
-          <w:rFonts w:ascii="Times New Roman" w:hAnsi="Times New Roman" w:cs="Times New Roman"/>
-          <w:sz w:val="28"/>
-          <w:szCs w:val="28"/>
-        </w:rPr>
-      </w:pPr>
-      <w:r>
-        <w:rPr>
-          <w:rFonts w:ascii="Times New Roman" w:hAnsi="Times New Roman" w:cs="Times New Roman"/>
-          <w:sz w:val="28"/>
-          <w:szCs w:val="28"/>
-        </w:rPr>
-        <w:tab/>
-        <w:t>-Gồm có các hàm</w:t>
-      </w:r>
-    </w:p>
-    <w:p>
-      <w:pPr>
-        <w:rPr>
-          <w:rFonts w:ascii="Times New Roman" w:hAnsi="Times New Roman" w:cs="Times New Roman"/>
-          <w:sz w:val="28"/>
-          <w:szCs w:val="28"/>
-        </w:rPr>
-      </w:pPr>
-      <w:r>
-        <w:rPr>
-          <w:rFonts w:ascii="Times New Roman" w:hAnsi="Times New Roman" w:cs="Times New Roman"/>
-          <w:sz w:val="28"/>
-          <w:szCs w:val="28"/>
-        </w:rPr>
-        <w:tab/>
-      </w:r>
-      <w:r>
-        <w:rPr>
-          <w:rFonts w:ascii="Times New Roman" w:hAnsi="Times New Roman" w:cs="Times New Roman"/>
-          <w:sz w:val="28"/>
-          <w:szCs w:val="28"/>
-        </w:rPr>
-        <w:tab/>
-        <w:t>+ DocVaodb() :đọc file</w:t>
-      </w:r>
-    </w:p>
-    <w:p>
-      <w:pPr>
-        <w:rPr>
-          <w:rFonts w:ascii="Times New Roman" w:hAnsi="Times New Roman" w:cs="Times New Roman"/>
-          <w:sz w:val="28"/>
-          <w:szCs w:val="28"/>
-        </w:rPr>
-      </w:pPr>
-      <w:r>
-        <w:rPr>
-          <w:rFonts w:ascii="Times New Roman" w:hAnsi="Times New Roman" w:cs="Times New Roman"/>
-          <w:sz w:val="28"/>
-          <w:szCs w:val="28"/>
-        </w:rPr>
-        <w:tab/>
-      </w:r>
-      <w:r>
-        <w:rPr>
-          <w:rFonts w:ascii="Times New Roman" w:hAnsi="Times New Roman" w:cs="Times New Roman"/>
-          <w:sz w:val="28"/>
-          <w:szCs w:val="28"/>
-        </w:rPr>
-        <w:tab/>
-        <w:t>+LietKe():xuất vector</w:t>
-      </w:r>
-    </w:p>
-    <w:p>
-      <w:pPr>
-        <w:rPr>
-          <w:rFonts w:ascii="Times New Roman" w:hAnsi="Times New Roman" w:cs="Times New Roman"/>
-          <w:sz w:val="28"/>
-          <w:szCs w:val="28"/>
-        </w:rPr>
-      </w:pPr>
-      <w:r>
-        <w:rPr>
-          <w:rFonts w:ascii="Times New Roman" w:hAnsi="Times New Roman" w:cs="Times New Roman"/>
-          <w:sz w:val="28"/>
-          <w:szCs w:val="28"/>
-        </w:rPr>
-        <w:tab/>
-      </w:r>
-      <w:r>
-        <w:rPr>
-          <w:rFonts w:ascii="Times New Roman" w:hAnsi="Times New Roman" w:cs="Times New Roman"/>
-          <w:sz w:val="28"/>
-          <w:szCs w:val="28"/>
-        </w:rPr>
-        <w:tab/>
-        <w:t>+ThemMoi(Contact c):thêm 1 danh bạ vào vector</w:t>
-      </w:r>
-    </w:p>
-    <w:p>
-      <w:pPr>
-        <w:ind w:left="1440"/>
-        <w:rPr>
-          <w:rFonts w:ascii="Times New Roman" w:hAnsi="Times New Roman" w:cs="Times New Roman"/>
-          <w:sz w:val="28"/>
-          <w:szCs w:val="28"/>
-        </w:rPr>
-      </w:pPr>
-      <w:r>
-        <w:rPr>
-          <w:rFonts w:ascii="Times New Roman" w:hAnsi="Times New Roman" w:cs="Times New Roman"/>
-          <w:sz w:val="28"/>
-          <w:szCs w:val="28"/>
-        </w:rPr>
-        <w:t>+CapNhat(Contact c):đọc và in ra file sau khi cập nhât thêm 1 danh bạ mới</w:t>
-      </w:r>
-      <w:r>
-        <w:rPr>
-          <w:rFonts w:ascii="Times New Roman" w:hAnsi="Times New Roman" w:cs="Times New Roman"/>
-          <w:sz w:val="28"/>
-          <w:szCs w:val="28"/>
-        </w:rPr>
-        <w:tab/>
-      </w:r>
-    </w:p>
-    <w:p>
-      <w:pPr>
-        <w:ind w:left="1440"/>
-        <w:rPr>
-          <w:rFonts w:ascii="Times New Roman" w:hAnsi="Times New Roman" w:cs="Times New Roman"/>
-          <w:sz w:val="28"/>
-          <w:szCs w:val="28"/>
-        </w:rPr>
-      </w:pPr>
-      <w:r>
-        <w:rPr>
-          <w:rFonts w:ascii="Times New Roman" w:hAnsi="Times New Roman" w:cs="Times New Roman"/>
-          <w:sz w:val="28"/>
-          <w:szCs w:val="28"/>
-        </w:rPr>
-        <w:t>+ChinhSuaTheoSDT(char sdt[]): chỉnh sửa theo sdt trong danh bạ</w:t>
-      </w:r>
-    </w:p>
-    <w:p>
-      <w:pPr>
-        <w:ind w:left="1440"/>
-        <w:rPr>
-          <w:rFonts w:ascii="Times New Roman" w:hAnsi="Times New Roman" w:cs="Times New Roman"/>
-          <w:sz w:val="28"/>
-          <w:szCs w:val="28"/>
-        </w:rPr>
-      </w:pPr>
-      <w:r>
-        <w:rPr>
-          <w:rFonts w:ascii="Times New Roman" w:hAnsi="Times New Roman" w:cs="Times New Roman"/>
-          <w:sz w:val="28"/>
-          <w:szCs w:val="28"/>
-        </w:rPr>
-        <w:t>+Xoa(char xoa[]): xoa 1 danh ba bat ky theo ten trong vector</w:t>
-      </w:r>
-    </w:p>
-    <w:p>
-      <w:pPr>
-        <w:ind w:left="1440"/>
-        <w:rPr>
-          <w:rFonts w:ascii="Times New Roman" w:hAnsi="Times New Roman" w:cs="Times New Roman"/>
-          <w:sz w:val="28"/>
-          <w:szCs w:val="28"/>
-        </w:rPr>
-      </w:pPr>
-      <w:r>
-        <w:rPr>
-          <w:rFonts w:ascii="Times New Roman" w:hAnsi="Times New Roman" w:cs="Times New Roman"/>
-          <w:sz w:val="28"/>
-          <w:szCs w:val="28"/>
-        </w:rPr>
-        <w:t>+TimKiem(char ten[],char sdt[]):tim kiem theo ten,xuat lai ten sdt gmail,dia chi,gioi tinh cua nguoi do</w:t>
+      <w:r>
+        <w:rPr>
+          <w:rFonts w:ascii="Times New Roman" w:hAnsi="Times New Roman" w:cs="Times New Roman"/>
+          <w:sz w:val="28"/>
+          <w:szCs w:val="28"/>
+        </w:rPr>
+        <w:t>[100],int n)</w:t>
+      </w:r>
+      <w:r>
+        <w:rPr>
+          <w:rFonts w:ascii="Times New Roman" w:hAnsi="Times New Roman" w:cs="Times New Roman"/>
+          <w:sz w:val="28"/>
+          <w:szCs w:val="28"/>
+        </w:rPr>
+        <w:t>: xuất đồ thị ra file txt</w:t>
       </w:r>
     </w:p>
     <w:sectPr>
@@ -258,6 +1421,311 @@
     </w:sectPr>
   </w:body>
 </w:document>
+</file>
+
+<file path=word/numbering.xml><?xml version="1.0" encoding="utf-8"?>
+<w:numbering xmlns:wpc="http://schemas.microsoft.com/office/word/2010/wordprocessingCanvas" xmlns:mc="http://schemas.openxmlformats.org/markup-compatibility/2006" xmlns:o="urn:schemas-microsoft-com:office:office" xmlns:r="http://schemas.openxmlformats.org/officeDocument/2006/relationships" xmlns:m="http://schemas.openxmlformats.org/officeDocument/2006/math" xmlns:v="urn:schemas-microsoft-com:vml" xmlns:wp14="http://schemas.microsoft.com/office/word/2010/wordprocessingDrawing" xmlns:wp="http://schemas.openxmlformats.org/drawingml/2006/wordprocessingDrawing" xmlns:w10="urn:schemas-microsoft-com:office:word" xmlns:w="http://schemas.openxmlformats.org/wordprocessingml/2006/main" xmlns:w14="http://schemas.microsoft.com/office/word/2010/wordml" xmlns:wpg="http://schemas.microsoft.com/office/word/2010/wordprocessingGroup" xmlns:wpi="http://schemas.microsoft.com/office/word/2010/wordprocessingInk" xmlns:wne="http://schemas.microsoft.com/office/word/2006/wordml" xmlns:wps="http://schemas.microsoft.com/office/word/2010/wordprocessingShape" mc:Ignorable="w14 wp14">
+  <w:abstractNum w:abstractNumId="0">
+    <w:nsid w:val="061C1D54"/>
+    <w:multiLevelType w:val="hybridMultilevel"/>
+    <w:tmpl w:val="1A40485C"/>
+    <w:lvl w:ilvl="0" w:tplc="0A441DBC">
+      <w:start w:val="1"/>
+      <w:numFmt w:val="decimal"/>
+      <w:lvlText w:val="%1."/>
+      <w:lvlJc w:val="left"/>
+      <w:pPr>
+        <w:ind w:left="1152" w:hanging="432"/>
+      </w:pPr>
+      <w:rPr>
+        <w:rFonts w:hint="default"/>
+      </w:rPr>
+    </w:lvl>
+    <w:lvl w:ilvl="1" w:tplc="04090019">
+      <w:start w:val="1"/>
+      <w:numFmt w:val="lowerLetter"/>
+      <w:lvlText w:val="%2."/>
+      <w:lvlJc w:val="left"/>
+      <w:pPr>
+        <w:ind w:left="1800" w:hanging="360"/>
+      </w:pPr>
+    </w:lvl>
+    <w:lvl w:ilvl="2" w:tplc="0409001B" w:tentative="1">
+      <w:start w:val="1"/>
+      <w:numFmt w:val="lowerRoman"/>
+      <w:lvlText w:val="%3."/>
+      <w:lvlJc w:val="right"/>
+      <w:pPr>
+        <w:ind w:left="2520" w:hanging="180"/>
+      </w:pPr>
+    </w:lvl>
+    <w:lvl w:ilvl="3" w:tplc="0409000F" w:tentative="1">
+      <w:start w:val="1"/>
+      <w:numFmt w:val="decimal"/>
+      <w:lvlText w:val="%4."/>
+      <w:lvlJc w:val="left"/>
+      <w:pPr>
+        <w:ind w:left="3240" w:hanging="360"/>
+      </w:pPr>
+    </w:lvl>
+    <w:lvl w:ilvl="4" w:tplc="04090019" w:tentative="1">
+      <w:start w:val="1"/>
+      <w:numFmt w:val="lowerLetter"/>
+      <w:lvlText w:val="%5."/>
+      <w:lvlJc w:val="left"/>
+      <w:pPr>
+        <w:ind w:left="3960" w:hanging="360"/>
+      </w:pPr>
+    </w:lvl>
+    <w:lvl w:ilvl="5" w:tplc="0409001B" w:tentative="1">
+      <w:start w:val="1"/>
+      <w:numFmt w:val="lowerRoman"/>
+      <w:lvlText w:val="%6."/>
+      <w:lvlJc w:val="right"/>
+      <w:pPr>
+        <w:ind w:left="4680" w:hanging="180"/>
+      </w:pPr>
+    </w:lvl>
+    <w:lvl w:ilvl="6" w:tplc="0409000F" w:tentative="1">
+      <w:start w:val="1"/>
+      <w:numFmt w:val="decimal"/>
+      <w:lvlText w:val="%7."/>
+      <w:lvlJc w:val="left"/>
+      <w:pPr>
+        <w:ind w:left="5400" w:hanging="360"/>
+      </w:pPr>
+    </w:lvl>
+    <w:lvl w:ilvl="7" w:tplc="04090019" w:tentative="1">
+      <w:start w:val="1"/>
+      <w:numFmt w:val="lowerLetter"/>
+      <w:lvlText w:val="%8."/>
+      <w:lvlJc w:val="left"/>
+      <w:pPr>
+        <w:ind w:left="6120" w:hanging="360"/>
+      </w:pPr>
+    </w:lvl>
+    <w:lvl w:ilvl="8" w:tplc="0409001B" w:tentative="1">
+      <w:start w:val="1"/>
+      <w:numFmt w:val="lowerRoman"/>
+      <w:lvlText w:val="%9."/>
+      <w:lvlJc w:val="right"/>
+      <w:pPr>
+        <w:ind w:left="6840" w:hanging="180"/>
+      </w:pPr>
+    </w:lvl>
+  </w:abstractNum>
+  <w:abstractNum w:abstractNumId="1">
+    <w:nsid w:val="0AD3012D"/>
+    <w:multiLevelType w:val="hybridMultilevel"/>
+    <w:tmpl w:val="6810BC28"/>
+    <w:lvl w:ilvl="0" w:tplc="035C4102">
+      <w:start w:val="1"/>
+      <w:numFmt w:val="decimal"/>
+      <w:lvlText w:val="%1-"/>
+      <w:lvlJc w:val="left"/>
+      <w:pPr>
+        <w:ind w:left="1800" w:hanging="360"/>
+      </w:pPr>
+      <w:rPr>
+        <w:rFonts w:hint="default"/>
+      </w:rPr>
+    </w:lvl>
+    <w:lvl w:ilvl="1" w:tplc="04090019">
+      <w:start w:val="1"/>
+      <w:numFmt w:val="lowerLetter"/>
+      <w:lvlText w:val="%2."/>
+      <w:lvlJc w:val="left"/>
+      <w:pPr>
+        <w:ind w:left="2520" w:hanging="360"/>
+      </w:pPr>
+    </w:lvl>
+    <w:lvl w:ilvl="2" w:tplc="0409001B">
+      <w:start w:val="1"/>
+      <w:numFmt w:val="lowerRoman"/>
+      <w:lvlText w:val="%3."/>
+      <w:lvlJc w:val="right"/>
+      <w:pPr>
+        <w:ind w:left="3240" w:hanging="180"/>
+      </w:pPr>
+    </w:lvl>
+    <w:lvl w:ilvl="3" w:tplc="0409000F" w:tentative="1">
+      <w:start w:val="1"/>
+      <w:numFmt w:val="decimal"/>
+      <w:lvlText w:val="%4."/>
+      <w:lvlJc w:val="left"/>
+      <w:pPr>
+        <w:ind w:left="3960" w:hanging="360"/>
+      </w:pPr>
+    </w:lvl>
+    <w:lvl w:ilvl="4" w:tplc="04090019" w:tentative="1">
+      <w:start w:val="1"/>
+      <w:numFmt w:val="lowerLetter"/>
+      <w:lvlText w:val="%5."/>
+      <w:lvlJc w:val="left"/>
+      <w:pPr>
+        <w:ind w:left="4680" w:hanging="360"/>
+      </w:pPr>
+    </w:lvl>
+    <w:lvl w:ilvl="5" w:tplc="0409001B" w:tentative="1">
+      <w:start w:val="1"/>
+      <w:numFmt w:val="lowerRoman"/>
+      <w:lvlText w:val="%6."/>
+      <w:lvlJc w:val="right"/>
+      <w:pPr>
+        <w:ind w:left="5400" w:hanging="180"/>
+      </w:pPr>
+    </w:lvl>
+    <w:lvl w:ilvl="6" w:tplc="0409000F" w:tentative="1">
+      <w:start w:val="1"/>
+      <w:numFmt w:val="decimal"/>
+      <w:lvlText w:val="%7."/>
+      <w:lvlJc w:val="left"/>
+      <w:pPr>
+        <w:ind w:left="6120" w:hanging="360"/>
+      </w:pPr>
+    </w:lvl>
+    <w:lvl w:ilvl="7" w:tplc="04090019" w:tentative="1">
+      <w:start w:val="1"/>
+      <w:numFmt w:val="lowerLetter"/>
+      <w:lvlText w:val="%8."/>
+      <w:lvlJc w:val="left"/>
+      <w:pPr>
+        <w:ind w:left="6840" w:hanging="360"/>
+      </w:pPr>
+    </w:lvl>
+    <w:lvl w:ilvl="8" w:tplc="0409001B" w:tentative="1">
+      <w:start w:val="1"/>
+      <w:numFmt w:val="lowerRoman"/>
+      <w:lvlText w:val="%9."/>
+      <w:lvlJc w:val="right"/>
+      <w:pPr>
+        <w:ind w:left="7560" w:hanging="180"/>
+      </w:pPr>
+    </w:lvl>
+  </w:abstractNum>
+  <w:abstractNum w:abstractNumId="2">
+    <w:nsid w:val="1D1A2362"/>
+    <w:multiLevelType w:val="hybridMultilevel"/>
+    <w:tmpl w:val="298EA144"/>
+    <w:lvl w:ilvl="0" w:tplc="4E7A1BFE">
+      <w:start w:val="1"/>
+      <w:numFmt w:val="bullet"/>
+      <w:lvlText w:val="-"/>
+      <w:lvlJc w:val="left"/>
+      <w:pPr>
+        <w:ind w:left="2520" w:hanging="360"/>
+      </w:pPr>
+      <w:rPr>
+        <w:rFonts w:ascii="Times New Roman" w:eastAsiaTheme="minorHAnsi" w:hAnsi="Times New Roman" w:cs="Times New Roman" w:hint="default"/>
+      </w:rPr>
+    </w:lvl>
+    <w:lvl w:ilvl="1" w:tplc="04090003" w:tentative="1">
+      <w:start w:val="1"/>
+      <w:numFmt w:val="bullet"/>
+      <w:lvlText w:val="o"/>
+      <w:lvlJc w:val="left"/>
+      <w:pPr>
+        <w:ind w:left="3240" w:hanging="360"/>
+      </w:pPr>
+      <w:rPr>
+        <w:rFonts w:ascii="Courier New" w:hAnsi="Courier New" w:cs="Courier New" w:hint="default"/>
+      </w:rPr>
+    </w:lvl>
+    <w:lvl w:ilvl="2" w:tplc="04090005" w:tentative="1">
+      <w:start w:val="1"/>
+      <w:numFmt w:val="bullet"/>
+      <w:lvlText w:val=""/>
+      <w:lvlJc w:val="left"/>
+      <w:pPr>
+        <w:ind w:left="3960" w:hanging="360"/>
+      </w:pPr>
+      <w:rPr>
+        <w:rFonts w:ascii="Wingdings" w:hAnsi="Wingdings" w:hint="default"/>
+      </w:rPr>
+    </w:lvl>
+    <w:lvl w:ilvl="3" w:tplc="04090001" w:tentative="1">
+      <w:start w:val="1"/>
+      <w:numFmt w:val="bullet"/>
+      <w:lvlText w:val=""/>
+      <w:lvlJc w:val="left"/>
+      <w:pPr>
+        <w:ind w:left="4680" w:hanging="360"/>
+      </w:pPr>
+      <w:rPr>
+        <w:rFonts w:ascii="Symbol" w:hAnsi="Symbol" w:hint="default"/>
+      </w:rPr>
+    </w:lvl>
+    <w:lvl w:ilvl="4" w:tplc="04090003" w:tentative="1">
+      <w:start w:val="1"/>
+      <w:numFmt w:val="bullet"/>
+      <w:lvlText w:val="o"/>
+      <w:lvlJc w:val="left"/>
+      <w:pPr>
+        <w:ind w:left="5400" w:hanging="360"/>
+      </w:pPr>
+      <w:rPr>
+        <w:rFonts w:ascii="Courier New" w:hAnsi="Courier New" w:cs="Courier New" w:hint="default"/>
+      </w:rPr>
+    </w:lvl>
+    <w:lvl w:ilvl="5" w:tplc="04090005" w:tentative="1">
+      <w:start w:val="1"/>
+      <w:numFmt w:val="bullet"/>
+      <w:lvlText w:val=""/>
+      <w:lvlJc w:val="left"/>
+      <w:pPr>
+        <w:ind w:left="6120" w:hanging="360"/>
+      </w:pPr>
+      <w:rPr>
+        <w:rFonts w:ascii="Wingdings" w:hAnsi="Wingdings" w:hint="default"/>
+      </w:rPr>
+    </w:lvl>
+    <w:lvl w:ilvl="6" w:tplc="04090001" w:tentative="1">
+      <w:start w:val="1"/>
+      <w:numFmt w:val="bullet"/>
+      <w:lvlText w:val=""/>
+      <w:lvlJc w:val="left"/>
+      <w:pPr>
+        <w:ind w:left="6840" w:hanging="360"/>
+      </w:pPr>
+      <w:rPr>
+        <w:rFonts w:ascii="Symbol" w:hAnsi="Symbol" w:hint="default"/>
+      </w:rPr>
+    </w:lvl>
+    <w:lvl w:ilvl="7" w:tplc="04090003" w:tentative="1">
+      <w:start w:val="1"/>
+      <w:numFmt w:val="bullet"/>
+      <w:lvlText w:val="o"/>
+      <w:lvlJc w:val="left"/>
+      <w:pPr>
+        <w:ind w:left="7560" w:hanging="360"/>
+      </w:pPr>
+      <w:rPr>
+        <w:rFonts w:ascii="Courier New" w:hAnsi="Courier New" w:cs="Courier New" w:hint="default"/>
+      </w:rPr>
+    </w:lvl>
+    <w:lvl w:ilvl="8" w:tplc="04090005" w:tentative="1">
+      <w:start w:val="1"/>
+      <w:numFmt w:val="bullet"/>
+      <w:lvlText w:val=""/>
+      <w:lvlJc w:val="left"/>
+      <w:pPr>
+        <w:ind w:left="8280" w:hanging="360"/>
+      </w:pPr>
+      <w:rPr>
+        <w:rFonts w:ascii="Wingdings" w:hAnsi="Wingdings" w:hint="default"/>
+      </w:rPr>
+    </w:lvl>
+  </w:abstractNum>
+  <w:num w:numId="1">
+    <w:abstractNumId w:val="0"/>
+  </w:num>
+  <w:num w:numId="2">
+    <w:abstractNumId w:val="1"/>
+  </w:num>
+  <w:num w:numId="3">
+    <w:abstractNumId w:val="2"/>
+  </w:num>
+</w:numbering>
 </file>
 
 <file path=word/styles.xml><?xml version="1.0" encoding="utf-8"?>
@@ -447,6 +1915,17 @@
     <w:semiHidden/>
     <w:unhideWhenUsed/>
   </w:style>
+  <w:style w:type="paragraph" w:styleId="ListParagraph">
+    <w:name w:val="List Paragraph"/>
+    <w:basedOn w:val="Normal"/>
+    <w:uiPriority w:val="34"/>
+    <w:qFormat/>
+    <w:rsid w:val="00EB3FF7"/>
+    <w:pPr>
+      <w:ind w:left="720"/>
+      <w:contextualSpacing/>
+    </w:pPr>
+  </w:style>
 </w:styles>
 </file>
 
@@ -636,6 +2115,17 @@
     <w:uiPriority w:val="99"/>
     <w:semiHidden/>
     <w:unhideWhenUsed/>
+  </w:style>
+  <w:style w:type="paragraph" w:styleId="ListParagraph">
+    <w:name w:val="List Paragraph"/>
+    <w:basedOn w:val="Normal"/>
+    <w:uiPriority w:val="34"/>
+    <w:qFormat/>
+    <w:rsid w:val="00EB3FF7"/>
+    <w:pPr>
+      <w:ind w:left="720"/>
+      <w:contextualSpacing/>
+    </w:pPr>
   </w:style>
 </w:styles>
 </file>

--- a/THỰC TẬP CƠ SỞ TUẦN 1.docx
+++ b/THỰC TẬP CƠ SỞ TUẦN 1.docx
@@ -749,15 +749,7 @@
           <w:sz w:val="28"/>
           <w:szCs w:val="28"/>
         </w:rPr>
-        <w:t>trừ</w:t>
-      </w:r>
-      <w:r>
-        <w:rPr>
-          <w:rFonts w:ascii="Times New Roman" w:hAnsi="Times New Roman" w:cs="Times New Roman"/>
-          <w:sz w:val="28"/>
-          <w:szCs w:val="28"/>
-        </w:rPr>
-        <w:t xml:space="preserve"> 1 số dương &lt;365 để hàm tính ngay tháng năm sau khi công thêm 1 số là ngay thang nam nào, có sự hỗ trợ của hàm NgayTruSTT(int n ,int nam)</w:t>
+        <w:t>trừ 1 số dương &lt;365 để hàm tính ngay tháng năm sau khi công thêm 1 số là ngay thang nam nào, có sự hỗ trợ của hàm NgayTruSTT(int n ,int nam)</w:t>
       </w:r>
     </w:p>
     <w:p>
@@ -1062,15 +1054,7 @@
           <w:sz w:val="28"/>
           <w:szCs w:val="28"/>
         </w:rPr>
-        <w:t>+docde():</w:t>
-      </w:r>
-      <w:r>
-        <w:rPr>
-          <w:rFonts w:ascii="Times New Roman" w:hAnsi="Times New Roman" w:cs="Times New Roman"/>
-          <w:sz w:val="28"/>
-          <w:szCs w:val="28"/>
-        </w:rPr>
-        <w:t xml:space="preserve"> đọc đề từ file đã chọn </w:t>
+        <w:t xml:space="preserve">+docde(): đọc đề từ file đã chọn </w:t>
       </w:r>
     </w:p>
     <w:p>
@@ -1392,26 +1376,718 @@
           <w:sz w:val="28"/>
           <w:szCs w:val="28"/>
         </w:rPr>
-        <w:t>XuatFile(int a[100]</w:t>
-      </w:r>
+        <w:t>XuatFile(int a[100][100],int n)</w:t>
+      </w:r>
+      <w:r>
+        <w:rPr>
+          <w:rFonts w:ascii="Times New Roman" w:hAnsi="Times New Roman" w:cs="Times New Roman"/>
+          <w:sz w:val="28"/>
+          <w:szCs w:val="28"/>
+        </w:rPr>
+        <w:t>: xuất đồ thị ra file txt</w:t>
+      </w:r>
+    </w:p>
+    <w:p>
+      <w:pPr>
+        <w:rPr>
+          <w:rFonts w:ascii="Times New Roman" w:hAnsi="Times New Roman" w:cs="Times New Roman"/>
+          <w:sz w:val="28"/>
+          <w:szCs w:val="28"/>
+        </w:rPr>
+      </w:pPr>
+    </w:p>
+    <w:p>
+      <w:pPr>
+        <w:rPr>
+          <w:rFonts w:ascii="Times New Roman" w:hAnsi="Times New Roman" w:cs="Times New Roman"/>
+          <w:sz w:val="28"/>
+          <w:szCs w:val="28"/>
+        </w:rPr>
+      </w:pPr>
+    </w:p>
+    <w:p>
+      <w:pPr>
+        <w:rPr>
+          <w:rFonts w:ascii="Times New Roman" w:hAnsi="Times New Roman" w:cs="Times New Roman"/>
+          <w:sz w:val="28"/>
+          <w:szCs w:val="28"/>
+        </w:rPr>
+      </w:pPr>
+      <w:r>
+        <w:rPr>
+          <w:rFonts w:ascii="Times New Roman" w:hAnsi="Times New Roman" w:cs="Times New Roman"/>
+          <w:sz w:val="28"/>
+          <w:szCs w:val="28"/>
+        </w:rPr>
+        <w:tab/>
+        <w:t>Bài 5:</w:t>
+      </w:r>
+    </w:p>
+    <w:p>
+      <w:pPr>
+        <w:rPr>
+          <w:rFonts w:ascii="Times New Roman" w:hAnsi="Times New Roman" w:cs="Times New Roman"/>
+          <w:sz w:val="28"/>
+          <w:szCs w:val="28"/>
+        </w:rPr>
+      </w:pPr>
+      <w:r>
+        <w:rPr>
+          <w:rFonts w:ascii="Times New Roman" w:hAnsi="Times New Roman" w:cs="Times New Roman"/>
+          <w:sz w:val="28"/>
+          <w:szCs w:val="28"/>
+        </w:rPr>
+        <w:tab/>
+      </w:r>
+      <w:r>
+        <w:rPr>
+          <w:rFonts w:ascii="Times New Roman" w:hAnsi="Times New Roman" w:cs="Times New Roman"/>
+          <w:sz w:val="28"/>
+          <w:szCs w:val="28"/>
+        </w:rPr>
+        <w:tab/>
+        <w:t>+ngắt 10h : BIOS xóa màn hình</w:t>
+      </w:r>
+    </w:p>
+    <w:p>
+      <w:pPr>
+        <w:rPr>
+          <w:rFonts w:ascii="Times New Roman" w:hAnsi="Times New Roman" w:cs="Times New Roman"/>
+          <w:sz w:val="28"/>
+          <w:szCs w:val="28"/>
+        </w:rPr>
+      </w:pPr>
+      <w:r>
+        <w:rPr>
+          <w:rFonts w:ascii="Times New Roman" w:hAnsi="Times New Roman" w:cs="Times New Roman"/>
+          <w:sz w:val="28"/>
+          <w:szCs w:val="28"/>
+        </w:rPr>
+        <w:tab/>
+      </w:r>
+      <w:r>
+        <w:rPr>
+          <w:rFonts w:ascii="Times New Roman" w:hAnsi="Times New Roman" w:cs="Times New Roman"/>
+          <w:sz w:val="28"/>
+          <w:szCs w:val="28"/>
+        </w:rPr>
+        <w:tab/>
+        <w:t>+ngắt 13h:BIOS gọi các phục vụ đĩa cứng mềm</w:t>
+      </w:r>
+    </w:p>
+    <w:p>
+      <w:pPr>
+        <w:rPr>
+          <w:rFonts w:ascii="Times New Roman" w:hAnsi="Times New Roman" w:cs="Times New Roman"/>
+          <w:sz w:val="28"/>
+          <w:szCs w:val="28"/>
+        </w:rPr>
+      </w:pPr>
+      <w:r>
+        <w:rPr>
+          <w:rFonts w:ascii="Times New Roman" w:hAnsi="Times New Roman" w:cs="Times New Roman"/>
+          <w:sz w:val="28"/>
+          <w:szCs w:val="28"/>
+        </w:rPr>
+        <w:tab/>
+      </w:r>
+      <w:r>
+        <w:rPr>
+          <w:rFonts w:ascii="Times New Roman" w:hAnsi="Times New Roman" w:cs="Times New Roman"/>
+          <w:sz w:val="28"/>
+          <w:szCs w:val="28"/>
+        </w:rPr>
+        <w:tab/>
+        <w:t>+ngắt 21h:DOS : các chức năng của DOS</w:t>
+      </w:r>
+    </w:p>
+    <w:p>
+      <w:pPr>
+        <w:shd w:val="clear" w:color="auto" w:fill="FFFFFF"/>
+        <w:spacing w:before="100" w:beforeAutospacing="1" w:after="100" w:afterAutospacing="1" w:line="240" w:lineRule="auto"/>
+        <w:rPr>
+          <w:rFonts w:ascii="Arial" w:eastAsia="Times New Roman" w:hAnsi="Arial" w:cs="Arial"/>
+          <w:color w:val="555555"/>
+          <w:sz w:val="20"/>
+          <w:szCs w:val="20"/>
+        </w:rPr>
+      </w:pPr>
+      <w:r>
+        <w:rPr>
+          <w:rFonts w:ascii="Times New Roman" w:hAnsi="Times New Roman" w:cs="Times New Roman"/>
+          <w:sz w:val="28"/>
+          <w:szCs w:val="28"/>
+        </w:rPr>
+        <w:tab/>
+      </w:r>
+      <w:r>
+        <w:rPr>
+          <w:rFonts w:ascii="Times New Roman" w:hAnsi="Times New Roman" w:cs="Times New Roman"/>
+          <w:sz w:val="28"/>
+          <w:szCs w:val="28"/>
+        </w:rPr>
+        <w:tab/>
+      </w:r>
+      <w:r>
+        <w:rPr>
+          <w:rFonts w:ascii="Times New Roman" w:hAnsi="Times New Roman" w:cs="Times New Roman"/>
+          <w:sz w:val="28"/>
+          <w:szCs w:val="28"/>
+        </w:rPr>
+        <w:tab/>
+        <w:t xml:space="preserve">+ </w:t>
+      </w:r>
+      <w:r>
+        <w:rPr>
+          <w:rFonts w:ascii="Arial" w:eastAsia="Times New Roman" w:hAnsi="Arial" w:cs="Arial"/>
+          <w:b/>
+          <w:bCs/>
+          <w:color w:val="555555"/>
+          <w:sz w:val="20"/>
+          <w:szCs w:val="20"/>
+        </w:rPr>
+        <w:t>Hàm 01h</w:t>
+      </w:r>
+      <w:r>
+        <w:rPr>
+          <w:rFonts w:ascii="Arial" w:eastAsia="Times New Roman" w:hAnsi="Arial" w:cs="Arial"/>
+          <w:color w:val="555555"/>
+          <w:sz w:val="20"/>
+          <w:szCs w:val="20"/>
+        </w:rPr>
+        <w:t>: nhập một ký tự từ bàn phím và hiện ký tự nhập ra màn hình.</w:t>
+      </w:r>
+    </w:p>
+    <w:p>
+      <w:pPr>
+        <w:shd w:val="clear" w:color="auto" w:fill="FFFFFF"/>
+        <w:spacing w:before="120" w:after="120" w:line="240" w:lineRule="auto"/>
+        <w:ind w:left="1440" w:firstLine="720"/>
+        <w:jc w:val="both"/>
+        <w:rPr>
+          <w:rFonts w:ascii="Arial" w:eastAsia="Times New Roman" w:hAnsi="Arial" w:cs="Arial"/>
+          <w:color w:val="555555"/>
+          <w:sz w:val="21"/>
+          <w:szCs w:val="21"/>
+        </w:rPr>
+      </w:pPr>
+      <w:r>
+        <w:rPr>
+          <w:rFonts w:ascii="Arial" w:eastAsia="Times New Roman" w:hAnsi="Arial" w:cs="Arial"/>
+          <w:color w:val="555555"/>
+          <w:sz w:val="21"/>
+          <w:szCs w:val="21"/>
+        </w:rPr>
+        <w:t>Nếu không có ký tự nhập, hàm 01h sẽ đợi cho đến khi nhập.</w:t>
+      </w:r>
+    </w:p>
+    <w:p>
+      <w:pPr>
+        <w:shd w:val="clear" w:color="auto" w:fill="FFFFFF"/>
+        <w:spacing w:before="120" w:after="120" w:line="240" w:lineRule="auto"/>
+        <w:ind w:left="1440" w:firstLine="720"/>
+        <w:jc w:val="both"/>
+        <w:rPr>
+          <w:rFonts w:ascii="Arial" w:eastAsia="Times New Roman" w:hAnsi="Arial" w:cs="Arial"/>
+          <w:color w:val="555555"/>
+          <w:sz w:val="21"/>
+          <w:szCs w:val="21"/>
+        </w:rPr>
+      </w:pPr>
+      <w:r>
+        <w:rPr>
+          <w:rFonts w:ascii="Arial" w:eastAsia="Times New Roman" w:hAnsi="Arial" w:cs="Arial"/>
+          <w:color w:val="555555"/>
+          <w:sz w:val="21"/>
+          <w:szCs w:val="21"/>
+        </w:rPr>
+        <w:t>- Gọi: AH = 01h</w:t>
+      </w:r>
+    </w:p>
+    <w:p>
+      <w:pPr>
+        <w:shd w:val="clear" w:color="auto" w:fill="FFFFFF"/>
+        <w:spacing w:before="120" w:after="120" w:line="240" w:lineRule="auto"/>
+        <w:ind w:left="1440" w:firstLine="720"/>
+        <w:jc w:val="both"/>
+        <w:rPr>
+          <w:rFonts w:ascii="Arial" w:eastAsia="Times New Roman" w:hAnsi="Arial" w:cs="Arial"/>
+          <w:color w:val="555555"/>
+          <w:sz w:val="21"/>
+          <w:szCs w:val="21"/>
+        </w:rPr>
+      </w:pPr>
+      <w:r>
+        <w:rPr>
+          <w:rFonts w:ascii="Arial" w:eastAsia="Times New Roman" w:hAnsi="Arial" w:cs="Arial"/>
+          <w:color w:val="555555"/>
+          <w:sz w:val="21"/>
+          <w:szCs w:val="21"/>
+        </w:rPr>
+        <w:t>- Trả về: AL chứa mã ASCII của ký tự nhập</w:t>
+      </w:r>
+    </w:p>
+    <w:p>
+      <w:pPr>
+        <w:pBdr>
+          <w:top w:val="single" w:sz="6" w:space="7" w:color="CCCCCC"/>
+          <w:left w:val="single" w:sz="6" w:space="6" w:color="CCCCCC"/>
+          <w:bottom w:val="single" w:sz="6" w:space="7" w:color="CCCCCC"/>
+          <w:right w:val="single" w:sz="6" w:space="7" w:color="CCCCCC"/>
+        </w:pBdr>
+        <w:shd w:val="clear" w:color="auto" w:fill="F5F5F5"/>
+        <w:tabs>
+          <w:tab w:val="left" w:pos="916"/>
+          <w:tab w:val="left" w:pos="1832"/>
+          <w:tab w:val="left" w:pos="2748"/>
+          <w:tab w:val="left" w:pos="3664"/>
+          <w:tab w:val="left" w:pos="4580"/>
+          <w:tab w:val="left" w:pos="5496"/>
+          <w:tab w:val="left" w:pos="6412"/>
+          <w:tab w:val="left" w:pos="7328"/>
+          <w:tab w:val="left" w:pos="8244"/>
+          <w:tab w:val="left" w:pos="9160"/>
+          <w:tab w:val="left" w:pos="10076"/>
+          <w:tab w:val="left" w:pos="10992"/>
+          <w:tab w:val="left" w:pos="11908"/>
+          <w:tab w:val="left" w:pos="12824"/>
+          <w:tab w:val="left" w:pos="13740"/>
+          <w:tab w:val="left" w:pos="14656"/>
+        </w:tabs>
+        <w:wordWrap w:val="0"/>
+        <w:spacing w:after="150" w:line="240" w:lineRule="auto"/>
+        <w:ind w:left="916" w:firstLine="916"/>
+        <w:rPr>
+          <w:rFonts w:ascii="Consolas" w:eastAsia="Times New Roman" w:hAnsi="Consolas" w:cs="Courier New"/>
+          <w:color w:val="333333"/>
+          <w:sz w:val="20"/>
+          <w:szCs w:val="20"/>
+        </w:rPr>
+      </w:pPr>
+      <w:r>
+        <w:rPr>
+          <w:rFonts w:ascii="Consolas" w:eastAsia="Times New Roman" w:hAnsi="Consolas" w:cs="Courier New"/>
+          <w:color w:val="333333"/>
+          <w:sz w:val="20"/>
+          <w:szCs w:val="20"/>
+        </w:rPr>
+        <w:tab/>
+      </w:r>
+      <w:r>
+        <w:rPr>
+          <w:rFonts w:ascii="Consolas" w:eastAsia="Times New Roman" w:hAnsi="Consolas" w:cs="Courier New"/>
+          <w:color w:val="333333"/>
+          <w:sz w:val="20"/>
+          <w:szCs w:val="20"/>
+        </w:rPr>
+        <w:t xml:space="preserve">MOV AH,01h </w:t>
+      </w:r>
+    </w:p>
+    <w:p>
+      <w:pPr>
+        <w:pBdr>
+          <w:top w:val="single" w:sz="6" w:space="7" w:color="CCCCCC"/>
+          <w:left w:val="single" w:sz="6" w:space="6" w:color="CCCCCC"/>
+          <w:bottom w:val="single" w:sz="6" w:space="7" w:color="CCCCCC"/>
+          <w:right w:val="single" w:sz="6" w:space="7" w:color="CCCCCC"/>
+        </w:pBdr>
+        <w:shd w:val="clear" w:color="auto" w:fill="F5F5F5"/>
+        <w:tabs>
+          <w:tab w:val="left" w:pos="916"/>
+          <w:tab w:val="left" w:pos="1832"/>
+          <w:tab w:val="left" w:pos="2748"/>
+          <w:tab w:val="left" w:pos="3664"/>
+          <w:tab w:val="left" w:pos="4580"/>
+          <w:tab w:val="left" w:pos="5496"/>
+          <w:tab w:val="left" w:pos="6412"/>
+          <w:tab w:val="left" w:pos="7328"/>
+          <w:tab w:val="left" w:pos="8244"/>
+          <w:tab w:val="left" w:pos="9160"/>
+          <w:tab w:val="left" w:pos="10076"/>
+          <w:tab w:val="left" w:pos="10992"/>
+          <w:tab w:val="left" w:pos="11908"/>
+          <w:tab w:val="left" w:pos="12824"/>
+          <w:tab w:val="left" w:pos="13740"/>
+          <w:tab w:val="left" w:pos="14656"/>
+        </w:tabs>
+        <w:wordWrap w:val="0"/>
+        <w:spacing w:after="150" w:line="240" w:lineRule="auto"/>
+        <w:rPr>
+          <w:rFonts w:ascii="Consolas" w:eastAsia="Times New Roman" w:hAnsi="Consolas" w:cs="Courier New"/>
+          <w:color w:val="333333"/>
+          <w:sz w:val="20"/>
+          <w:szCs w:val="20"/>
+        </w:rPr>
+      </w:pPr>
+      <w:r>
+        <w:rPr>
+          <w:rFonts w:ascii="Consolas" w:eastAsia="Times New Roman" w:hAnsi="Consolas" w:cs="Courier New"/>
+          <w:color w:val="333333"/>
+          <w:sz w:val="20"/>
+          <w:szCs w:val="20"/>
+        </w:rPr>
+        <w:tab/>
+      </w:r>
+      <w:r>
+        <w:rPr>
+          <w:rFonts w:ascii="Consolas" w:eastAsia="Times New Roman" w:hAnsi="Consolas" w:cs="Courier New"/>
+          <w:color w:val="333333"/>
+          <w:sz w:val="20"/>
+          <w:szCs w:val="20"/>
+        </w:rPr>
+        <w:tab/>
+      </w:r>
+      <w:r>
+        <w:rPr>
+          <w:rFonts w:ascii="Consolas" w:eastAsia="Times New Roman" w:hAnsi="Consolas" w:cs="Courier New"/>
+          <w:color w:val="333333"/>
+          <w:sz w:val="20"/>
+          <w:szCs w:val="20"/>
+        </w:rPr>
+        <w:tab/>
+      </w:r>
+      <w:r>
+        <w:rPr>
+          <w:rFonts w:ascii="Consolas" w:eastAsia="Times New Roman" w:hAnsi="Consolas" w:cs="Courier New"/>
+          <w:color w:val="333333"/>
+          <w:sz w:val="20"/>
+          <w:szCs w:val="20"/>
+        </w:rPr>
+        <w:t xml:space="preserve">INT 21h   </w:t>
+      </w:r>
+    </w:p>
+    <w:p>
+      <w:pPr>
+        <w:ind w:left="1440" w:firstLine="720"/>
+        <w:rPr>
+          <w:rFonts w:ascii="Arial" w:eastAsia="Times New Roman" w:hAnsi="Arial" w:cs="Arial"/>
+          <w:color w:val="555555"/>
+          <w:sz w:val="20"/>
+          <w:szCs w:val="20"/>
+          <w:shd w:val="clear" w:color="auto" w:fill="FFFFFF"/>
+        </w:rPr>
+      </w:pPr>
+      <w:r>
+        <w:rPr>
+          <w:rFonts w:ascii="Arial" w:eastAsia="Times New Roman" w:hAnsi="Arial" w:cs="Arial"/>
+          <w:color w:val="555555"/>
+          <w:sz w:val="20"/>
+          <w:szCs w:val="20"/>
+          <w:shd w:val="clear" w:color="auto" w:fill="FFFFFF"/>
+        </w:rPr>
+        <w:t>; AL chứa mã ASCII của ký tự nhập</w:t>
+      </w:r>
+    </w:p>
+    <w:p>
+      <w:pPr>
+        <w:shd w:val="clear" w:color="auto" w:fill="FFFFFF"/>
+        <w:spacing w:before="100" w:beforeAutospacing="1" w:after="100" w:afterAutospacing="1" w:line="240" w:lineRule="auto"/>
+        <w:rPr>
+          <w:rFonts w:ascii="Arial" w:eastAsia="Times New Roman" w:hAnsi="Arial" w:cs="Arial"/>
+          <w:color w:val="555555"/>
+          <w:sz w:val="20"/>
+          <w:szCs w:val="20"/>
+        </w:rPr>
+      </w:pPr>
+      <w:r>
+        <w:rPr>
+          <w:rFonts w:ascii="Arial" w:eastAsia="Times New Roman" w:hAnsi="Arial" w:cs="Arial"/>
+          <w:color w:val="555555"/>
+          <w:sz w:val="20"/>
+          <w:szCs w:val="20"/>
+          <w:shd w:val="clear" w:color="auto" w:fill="FFFFFF"/>
+        </w:rPr>
+        <w:tab/>
+      </w:r>
+      <w:r>
+        <w:rPr>
+          <w:rFonts w:ascii="Arial" w:eastAsia="Times New Roman" w:hAnsi="Arial" w:cs="Arial"/>
+          <w:color w:val="555555"/>
+          <w:sz w:val="20"/>
+          <w:szCs w:val="20"/>
+          <w:shd w:val="clear" w:color="auto" w:fill="FFFFFF"/>
+        </w:rPr>
+        <w:tab/>
+        <w:t xml:space="preserve">+ </w:t>
+      </w:r>
+      <w:r>
+        <w:rPr>
+          <w:rFonts w:ascii="Arial" w:eastAsia="Times New Roman" w:hAnsi="Arial" w:cs="Arial"/>
+          <w:b/>
+          <w:bCs/>
+          <w:color w:val="555555"/>
+          <w:sz w:val="20"/>
+          <w:szCs w:val="20"/>
+        </w:rPr>
+        <w:t>Hàm 02h</w:t>
+      </w:r>
+      <w:r>
+        <w:rPr>
+          <w:rFonts w:ascii="Arial" w:eastAsia="Times New Roman" w:hAnsi="Arial" w:cs="Arial"/>
+          <w:color w:val="555555"/>
+          <w:sz w:val="20"/>
+          <w:szCs w:val="20"/>
+        </w:rPr>
+        <w:t>: xuất một ký tự trong thanh ghi DL ra màn hình tại vị trí con trỏ hiện hành</w:t>
+      </w:r>
+    </w:p>
+    <w:p>
+      <w:pPr>
+        <w:shd w:val="clear" w:color="auto" w:fill="FFFFFF"/>
+        <w:spacing w:before="120" w:after="120" w:line="240" w:lineRule="auto"/>
+        <w:ind w:firstLine="720"/>
+        <w:jc w:val="both"/>
+        <w:rPr>
+          <w:rFonts w:ascii="Arial" w:eastAsia="Times New Roman" w:hAnsi="Arial" w:cs="Arial"/>
+          <w:color w:val="555555"/>
+          <w:sz w:val="21"/>
+          <w:szCs w:val="21"/>
+        </w:rPr>
+      </w:pPr>
+      <w:r>
+        <w:rPr>
+          <w:rFonts w:ascii="Arial" w:eastAsia="Times New Roman" w:hAnsi="Arial" w:cs="Arial"/>
+          <w:color w:val="555555"/>
+          <w:sz w:val="21"/>
+          <w:szCs w:val="21"/>
+        </w:rPr>
+        <w:t>- Gọi AH = 02h, DL = mã ASCII của ký tự</w:t>
+      </w:r>
+    </w:p>
+    <w:p>
+      <w:pPr>
+        <w:shd w:val="clear" w:color="auto" w:fill="FFFFFF"/>
+        <w:spacing w:before="100" w:beforeAutospacing="1" w:after="100" w:afterAutospacing="1" w:line="240" w:lineRule="auto"/>
+        <w:rPr>
+          <w:rFonts w:ascii="Arial" w:eastAsia="Times New Roman" w:hAnsi="Arial" w:cs="Arial"/>
+          <w:color w:val="555555"/>
+          <w:sz w:val="20"/>
+          <w:szCs w:val="20"/>
+        </w:rPr>
+      </w:pPr>
+      <w:r>
+        <w:rPr>
+          <w:rFonts w:ascii="Arial" w:eastAsia="Times New Roman" w:hAnsi="Arial" w:cs="Arial"/>
+          <w:color w:val="555555"/>
+          <w:sz w:val="21"/>
+          <w:szCs w:val="21"/>
+        </w:rPr>
+        <w:tab/>
+      </w:r>
+      <w:r>
+        <w:rPr>
+          <w:rFonts w:ascii="Arial" w:eastAsia="Times New Roman" w:hAnsi="Arial" w:cs="Arial"/>
+          <w:color w:val="555555"/>
+          <w:sz w:val="21"/>
+          <w:szCs w:val="21"/>
+        </w:rPr>
+        <w:tab/>
+        <w:t>+</w:t>
+      </w:r>
+      <w:r>
+        <w:rPr>
+          <w:rFonts w:ascii="Arial" w:eastAsia="Times New Roman" w:hAnsi="Arial" w:cs="Arial"/>
+          <w:b/>
+          <w:bCs/>
+          <w:color w:val="555555"/>
+          <w:sz w:val="20"/>
+          <w:szCs w:val="20"/>
+        </w:rPr>
+        <w:t>Hàm 08h</w:t>
+      </w:r>
+      <w:r>
+        <w:rPr>
+          <w:rFonts w:ascii="Arial" w:eastAsia="Times New Roman" w:hAnsi="Arial" w:cs="Arial"/>
+          <w:color w:val="555555"/>
+          <w:sz w:val="20"/>
+          <w:szCs w:val="20"/>
+        </w:rPr>
+        <w:t>: giống hàm 01h nhưng không hiển thị ký tự ra màn hình</w:t>
+      </w:r>
+    </w:p>
+    <w:p>
+      <w:pPr>
+        <w:shd w:val="clear" w:color="auto" w:fill="FFFFFF"/>
+        <w:spacing w:before="100" w:beforeAutospacing="1" w:after="100" w:afterAutospacing="1" w:line="240" w:lineRule="auto"/>
+        <w:ind w:left="1440"/>
+        <w:rPr>
+          <w:rFonts w:ascii="Arial" w:eastAsia="Times New Roman" w:hAnsi="Arial" w:cs="Arial"/>
+          <w:color w:val="555555"/>
+          <w:sz w:val="20"/>
+          <w:szCs w:val="20"/>
+        </w:rPr>
+      </w:pPr>
+      <w:r>
+        <w:rPr>
+          <w:rFonts w:ascii="Arial" w:eastAsia="Times New Roman" w:hAnsi="Arial" w:cs="Arial"/>
+          <w:b/>
+          <w:bCs/>
+          <w:color w:val="555555"/>
+          <w:sz w:val="20"/>
+          <w:szCs w:val="20"/>
+        </w:rPr>
+        <w:lastRenderedPageBreak/>
+        <w:t>+</w:t>
+      </w:r>
+      <w:r>
+        <w:rPr>
+          <w:rFonts w:ascii="Arial" w:eastAsia="Times New Roman" w:hAnsi="Arial" w:cs="Arial"/>
+          <w:b/>
+          <w:bCs/>
+          <w:color w:val="555555"/>
+          <w:sz w:val="20"/>
+          <w:szCs w:val="20"/>
+        </w:rPr>
+        <w:t>Hàm 09h</w:t>
+      </w:r>
+      <w:r>
+        <w:rPr>
+          <w:rFonts w:ascii="Arial" w:eastAsia="Times New Roman" w:hAnsi="Arial" w:cs="Arial"/>
+          <w:color w:val="555555"/>
+          <w:sz w:val="20"/>
+          <w:szCs w:val="20"/>
+        </w:rPr>
+        <w:t>: xuất một chuỗi ký tự ra màn hình tại vị trí con trỏ hiện hành, địa chỉ chuỗi được chứa trong DS:DX và phải được kết thúc bằng ký tự $</w:t>
+      </w:r>
+    </w:p>
+    <w:p>
+      <w:pPr>
+        <w:shd w:val="clear" w:color="auto" w:fill="FFFFFF"/>
+        <w:spacing w:before="100" w:beforeAutospacing="1" w:after="100" w:afterAutospacing="1" w:line="240" w:lineRule="auto"/>
+        <w:ind w:left="720" w:firstLine="720"/>
+        <w:rPr>
+          <w:rFonts w:ascii="Arial" w:eastAsia="Times New Roman" w:hAnsi="Arial" w:cs="Arial"/>
+          <w:color w:val="555555"/>
+          <w:sz w:val="20"/>
+          <w:szCs w:val="20"/>
+        </w:rPr>
+      </w:pPr>
+      <w:r>
+        <w:rPr>
+          <w:rFonts w:ascii="Arial" w:eastAsia="Times New Roman" w:hAnsi="Arial" w:cs="Arial"/>
+          <w:b/>
+          <w:bCs/>
+          <w:color w:val="555555"/>
+          <w:sz w:val="20"/>
+          <w:szCs w:val="20"/>
+        </w:rPr>
+        <w:t>+</w:t>
+      </w:r>
+      <w:r>
+        <w:rPr>
+          <w:rFonts w:ascii="Arial" w:eastAsia="Times New Roman" w:hAnsi="Arial" w:cs="Arial"/>
+          <w:b/>
+          <w:bCs/>
+          <w:color w:val="555555"/>
+          <w:sz w:val="20"/>
+          <w:szCs w:val="20"/>
+        </w:rPr>
+        <w:t>Hàm 0Ah</w:t>
+      </w:r>
+      <w:r>
+        <w:rPr>
+          <w:rFonts w:ascii="Arial" w:eastAsia="Times New Roman" w:hAnsi="Arial" w:cs="Arial"/>
+          <w:color w:val="555555"/>
+          <w:sz w:val="20"/>
+          <w:szCs w:val="20"/>
+        </w:rPr>
+        <w:t>: nhập một chuỗi ký tự từ bàn phím (tối đa 255 ký tự), dùng phím ENTER kết thúc chuỗi</w:t>
+      </w:r>
+    </w:p>
+    <w:p>
+      <w:pPr>
+        <w:shd w:val="clear" w:color="auto" w:fill="FFFFFF"/>
+        <w:spacing w:before="100" w:beforeAutospacing="1" w:after="100" w:afterAutospacing="1" w:line="240" w:lineRule="auto"/>
+        <w:ind w:left="1080" w:firstLine="360"/>
+        <w:rPr>
+          <w:rFonts w:ascii="Arial" w:eastAsia="Times New Roman" w:hAnsi="Arial" w:cs="Arial"/>
+          <w:color w:val="555555"/>
+          <w:sz w:val="20"/>
+          <w:szCs w:val="20"/>
+        </w:rPr>
+      </w:pPr>
+      <w:r>
+        <w:rPr>
+          <w:rFonts w:ascii="Arial" w:eastAsia="Times New Roman" w:hAnsi="Arial" w:cs="Arial"/>
+          <w:b/>
+          <w:bCs/>
+          <w:color w:val="555555"/>
+          <w:sz w:val="20"/>
+          <w:szCs w:val="20"/>
+        </w:rPr>
+        <w:t>+</w:t>
+      </w:r>
+      <w:r>
+        <w:rPr>
+          <w:rFonts w:ascii="Arial" w:eastAsia="Times New Roman" w:hAnsi="Arial" w:cs="Arial"/>
+          <w:b/>
+          <w:bCs/>
+          <w:color w:val="555555"/>
+          <w:sz w:val="20"/>
+          <w:szCs w:val="20"/>
+        </w:rPr>
+        <w:t>Hàm 4Ch: </w:t>
+      </w:r>
+      <w:r>
+        <w:rPr>
+          <w:rFonts w:ascii="Arial" w:eastAsia="Times New Roman" w:hAnsi="Arial" w:cs="Arial"/>
+          <w:color w:val="555555"/>
+          <w:sz w:val="20"/>
+          <w:szCs w:val="20"/>
+        </w:rPr>
+        <w:t>kết thúc chương trình</w:t>
+      </w:r>
+    </w:p>
+    <w:p>
+      <w:pPr>
+        <w:shd w:val="clear" w:color="auto" w:fill="FFFFFF"/>
+        <w:spacing w:before="100" w:beforeAutospacing="1" w:after="100" w:afterAutospacing="1" w:line="240" w:lineRule="auto"/>
+        <w:ind w:left="720" w:firstLine="720"/>
+        <w:rPr>
+          <w:rFonts w:ascii="Arial" w:eastAsia="Times New Roman" w:hAnsi="Arial" w:cs="Arial"/>
+          <w:color w:val="555555"/>
+          <w:sz w:val="20"/>
+          <w:szCs w:val="20"/>
+        </w:rPr>
+      </w:pPr>
       <w:bookmarkStart w:id="0" w:name="_GoBack"/>
       <w:bookmarkEnd w:id="0"/>
-      <w:r>
-        <w:rPr>
-          <w:rFonts w:ascii="Times New Roman" w:hAnsi="Times New Roman" w:cs="Times New Roman"/>
-          <w:sz w:val="28"/>
-          <w:szCs w:val="28"/>
-        </w:rPr>
-        <w:t>[100],int n)</w:t>
-      </w:r>
-      <w:r>
-        <w:rPr>
-          <w:rFonts w:ascii="Times New Roman" w:hAnsi="Times New Roman" w:cs="Times New Roman"/>
-          <w:sz w:val="28"/>
-          <w:szCs w:val="28"/>
-        </w:rPr>
-        <w:t>: xuất đồ thị ra file txt</w:t>
-      </w:r>
+    </w:p>
+    <w:p>
+      <w:pPr>
+        <w:shd w:val="clear" w:color="auto" w:fill="FFFFFF"/>
+        <w:spacing w:before="100" w:beforeAutospacing="1" w:after="100" w:afterAutospacing="1" w:line="240" w:lineRule="auto"/>
+        <w:ind w:left="1440"/>
+        <w:rPr>
+          <w:rFonts w:ascii="Arial" w:eastAsia="Times New Roman" w:hAnsi="Arial" w:cs="Arial"/>
+          <w:color w:val="555555"/>
+          <w:sz w:val="20"/>
+          <w:szCs w:val="20"/>
+        </w:rPr>
+      </w:pPr>
+    </w:p>
+    <w:p>
+      <w:pPr>
+        <w:shd w:val="clear" w:color="auto" w:fill="FFFFFF"/>
+        <w:spacing w:before="120" w:after="120" w:line="240" w:lineRule="auto"/>
+        <w:ind w:firstLine="720"/>
+        <w:jc w:val="both"/>
+        <w:rPr>
+          <w:rFonts w:ascii="Arial" w:eastAsia="Times New Roman" w:hAnsi="Arial" w:cs="Arial"/>
+          <w:color w:val="555555"/>
+          <w:sz w:val="21"/>
+          <w:szCs w:val="21"/>
+        </w:rPr>
+      </w:pPr>
+    </w:p>
+    <w:p>
+      <w:pPr>
+        <w:rPr>
+          <w:rFonts w:ascii="Times New Roman" w:hAnsi="Times New Roman" w:cs="Times New Roman"/>
+          <w:sz w:val="28"/>
+          <w:szCs w:val="28"/>
+        </w:rPr>
+      </w:pPr>
     </w:p>
     <w:sectPr>
       <w:pgSz w:w="12240" w:h="15840"/>
@@ -1515,6 +2191,155 @@
     </w:lvl>
   </w:abstractNum>
   <w:abstractNum w:abstractNumId="1">
+    <w:nsid w:val="08457345"/>
+    <w:multiLevelType w:val="multilevel"/>
+    <w:tmpl w:val="002E5344"/>
+    <w:lvl w:ilvl="0">
+      <w:start w:val="1"/>
+      <w:numFmt w:val="bullet"/>
+      <w:lvlText w:val=""/>
+      <w:lvlJc w:val="left"/>
+      <w:pPr>
+        <w:tabs>
+          <w:tab w:val="num" w:pos="1440"/>
+        </w:tabs>
+        <w:ind w:left="1440" w:hanging="360"/>
+      </w:pPr>
+      <w:rPr>
+        <w:rFonts w:ascii="Symbol" w:hAnsi="Symbol" w:hint="default"/>
+        <w:sz w:val="20"/>
+      </w:rPr>
+    </w:lvl>
+    <w:lvl w:ilvl="1" w:tentative="1">
+      <w:start w:val="1"/>
+      <w:numFmt w:val="bullet"/>
+      <w:lvlText w:val="o"/>
+      <w:lvlJc w:val="left"/>
+      <w:pPr>
+        <w:tabs>
+          <w:tab w:val="num" w:pos="2160"/>
+        </w:tabs>
+        <w:ind w:left="2160" w:hanging="360"/>
+      </w:pPr>
+      <w:rPr>
+        <w:rFonts w:ascii="Courier New" w:hAnsi="Courier New" w:hint="default"/>
+        <w:sz w:val="20"/>
+      </w:rPr>
+    </w:lvl>
+    <w:lvl w:ilvl="2" w:tentative="1">
+      <w:start w:val="1"/>
+      <w:numFmt w:val="bullet"/>
+      <w:lvlText w:val=""/>
+      <w:lvlJc w:val="left"/>
+      <w:pPr>
+        <w:tabs>
+          <w:tab w:val="num" w:pos="2880"/>
+        </w:tabs>
+        <w:ind w:left="2880" w:hanging="360"/>
+      </w:pPr>
+      <w:rPr>
+        <w:rFonts w:ascii="Wingdings" w:hAnsi="Wingdings" w:hint="default"/>
+        <w:sz w:val="20"/>
+      </w:rPr>
+    </w:lvl>
+    <w:lvl w:ilvl="3" w:tentative="1">
+      <w:start w:val="1"/>
+      <w:numFmt w:val="bullet"/>
+      <w:lvlText w:val=""/>
+      <w:lvlJc w:val="left"/>
+      <w:pPr>
+        <w:tabs>
+          <w:tab w:val="num" w:pos="3600"/>
+        </w:tabs>
+        <w:ind w:left="3600" w:hanging="360"/>
+      </w:pPr>
+      <w:rPr>
+        <w:rFonts w:ascii="Wingdings" w:hAnsi="Wingdings" w:hint="default"/>
+        <w:sz w:val="20"/>
+      </w:rPr>
+    </w:lvl>
+    <w:lvl w:ilvl="4" w:tentative="1">
+      <w:start w:val="1"/>
+      <w:numFmt w:val="bullet"/>
+      <w:lvlText w:val=""/>
+      <w:lvlJc w:val="left"/>
+      <w:pPr>
+        <w:tabs>
+          <w:tab w:val="num" w:pos="4320"/>
+        </w:tabs>
+        <w:ind w:left="4320" w:hanging="360"/>
+      </w:pPr>
+      <w:rPr>
+        <w:rFonts w:ascii="Wingdings" w:hAnsi="Wingdings" w:hint="default"/>
+        <w:sz w:val="20"/>
+      </w:rPr>
+    </w:lvl>
+    <w:lvl w:ilvl="5" w:tentative="1">
+      <w:start w:val="1"/>
+      <w:numFmt w:val="bullet"/>
+      <w:lvlText w:val=""/>
+      <w:lvlJc w:val="left"/>
+      <w:pPr>
+        <w:tabs>
+          <w:tab w:val="num" w:pos="5040"/>
+        </w:tabs>
+        <w:ind w:left="5040" w:hanging="360"/>
+      </w:pPr>
+      <w:rPr>
+        <w:rFonts w:ascii="Wingdings" w:hAnsi="Wingdings" w:hint="default"/>
+        <w:sz w:val="20"/>
+      </w:rPr>
+    </w:lvl>
+    <w:lvl w:ilvl="6" w:tentative="1">
+      <w:start w:val="1"/>
+      <w:numFmt w:val="bullet"/>
+      <w:lvlText w:val=""/>
+      <w:lvlJc w:val="left"/>
+      <w:pPr>
+        <w:tabs>
+          <w:tab w:val="num" w:pos="5760"/>
+        </w:tabs>
+        <w:ind w:left="5760" w:hanging="360"/>
+      </w:pPr>
+      <w:rPr>
+        <w:rFonts w:ascii="Wingdings" w:hAnsi="Wingdings" w:hint="default"/>
+        <w:sz w:val="20"/>
+      </w:rPr>
+    </w:lvl>
+    <w:lvl w:ilvl="7" w:tentative="1">
+      <w:start w:val="1"/>
+      <w:numFmt w:val="bullet"/>
+      <w:lvlText w:val=""/>
+      <w:lvlJc w:val="left"/>
+      <w:pPr>
+        <w:tabs>
+          <w:tab w:val="num" w:pos="6480"/>
+        </w:tabs>
+        <w:ind w:left="6480" w:hanging="360"/>
+      </w:pPr>
+      <w:rPr>
+        <w:rFonts w:ascii="Wingdings" w:hAnsi="Wingdings" w:hint="default"/>
+        <w:sz w:val="20"/>
+      </w:rPr>
+    </w:lvl>
+    <w:lvl w:ilvl="8" w:tentative="1">
+      <w:start w:val="1"/>
+      <w:numFmt w:val="bullet"/>
+      <w:lvlText w:val=""/>
+      <w:lvlJc w:val="left"/>
+      <w:pPr>
+        <w:tabs>
+          <w:tab w:val="num" w:pos="7200"/>
+        </w:tabs>
+        <w:ind w:left="7200" w:hanging="360"/>
+      </w:pPr>
+      <w:rPr>
+        <w:rFonts w:ascii="Wingdings" w:hAnsi="Wingdings" w:hint="default"/>
+        <w:sz w:val="20"/>
+      </w:rPr>
+    </w:lvl>
+  </w:abstractNum>
+  <w:abstractNum w:abstractNumId="2">
     <w:nsid w:val="0AD3012D"/>
     <w:multiLevelType w:val="hybridMultilevel"/>
     <w:tmpl w:val="6810BC28"/>
@@ -1603,7 +2428,7 @@
       </w:pPr>
     </w:lvl>
   </w:abstractNum>
-  <w:abstractNum w:abstractNumId="2">
+  <w:abstractNum w:abstractNumId="3">
     <w:nsid w:val="1D1A2362"/>
     <w:multiLevelType w:val="hybridMultilevel"/>
     <w:tmpl w:val="298EA144"/>
@@ -1713,6 +2538,602 @@
       </w:pPr>
       <w:rPr>
         <w:rFonts w:ascii="Wingdings" w:hAnsi="Wingdings" w:hint="default"/>
+      </w:rPr>
+    </w:lvl>
+  </w:abstractNum>
+  <w:abstractNum w:abstractNumId="4">
+    <w:nsid w:val="32744146"/>
+    <w:multiLevelType w:val="multilevel"/>
+    <w:tmpl w:val="93EA1EF2"/>
+    <w:lvl w:ilvl="0">
+      <w:start w:val="1"/>
+      <w:numFmt w:val="bullet"/>
+      <w:lvlText w:val=""/>
+      <w:lvlJc w:val="left"/>
+      <w:pPr>
+        <w:tabs>
+          <w:tab w:val="num" w:pos="720"/>
+        </w:tabs>
+        <w:ind w:left="720" w:hanging="360"/>
+      </w:pPr>
+      <w:rPr>
+        <w:rFonts w:ascii="Symbol" w:hAnsi="Symbol" w:hint="default"/>
+        <w:sz w:val="20"/>
+      </w:rPr>
+    </w:lvl>
+    <w:lvl w:ilvl="1" w:tentative="1">
+      <w:start w:val="1"/>
+      <w:numFmt w:val="bullet"/>
+      <w:lvlText w:val="o"/>
+      <w:lvlJc w:val="left"/>
+      <w:pPr>
+        <w:tabs>
+          <w:tab w:val="num" w:pos="1440"/>
+        </w:tabs>
+        <w:ind w:left="1440" w:hanging="360"/>
+      </w:pPr>
+      <w:rPr>
+        <w:rFonts w:ascii="Courier New" w:hAnsi="Courier New" w:hint="default"/>
+        <w:sz w:val="20"/>
+      </w:rPr>
+    </w:lvl>
+    <w:lvl w:ilvl="2" w:tentative="1">
+      <w:start w:val="1"/>
+      <w:numFmt w:val="bullet"/>
+      <w:lvlText w:val=""/>
+      <w:lvlJc w:val="left"/>
+      <w:pPr>
+        <w:tabs>
+          <w:tab w:val="num" w:pos="2160"/>
+        </w:tabs>
+        <w:ind w:left="2160" w:hanging="360"/>
+      </w:pPr>
+      <w:rPr>
+        <w:rFonts w:ascii="Wingdings" w:hAnsi="Wingdings" w:hint="default"/>
+        <w:sz w:val="20"/>
+      </w:rPr>
+    </w:lvl>
+    <w:lvl w:ilvl="3" w:tentative="1">
+      <w:start w:val="1"/>
+      <w:numFmt w:val="bullet"/>
+      <w:lvlText w:val=""/>
+      <w:lvlJc w:val="left"/>
+      <w:pPr>
+        <w:tabs>
+          <w:tab w:val="num" w:pos="2880"/>
+        </w:tabs>
+        <w:ind w:left="2880" w:hanging="360"/>
+      </w:pPr>
+      <w:rPr>
+        <w:rFonts w:ascii="Wingdings" w:hAnsi="Wingdings" w:hint="default"/>
+        <w:sz w:val="20"/>
+      </w:rPr>
+    </w:lvl>
+    <w:lvl w:ilvl="4" w:tentative="1">
+      <w:start w:val="1"/>
+      <w:numFmt w:val="bullet"/>
+      <w:lvlText w:val=""/>
+      <w:lvlJc w:val="left"/>
+      <w:pPr>
+        <w:tabs>
+          <w:tab w:val="num" w:pos="3600"/>
+        </w:tabs>
+        <w:ind w:left="3600" w:hanging="360"/>
+      </w:pPr>
+      <w:rPr>
+        <w:rFonts w:ascii="Wingdings" w:hAnsi="Wingdings" w:hint="default"/>
+        <w:sz w:val="20"/>
+      </w:rPr>
+    </w:lvl>
+    <w:lvl w:ilvl="5" w:tentative="1">
+      <w:start w:val="1"/>
+      <w:numFmt w:val="bullet"/>
+      <w:lvlText w:val=""/>
+      <w:lvlJc w:val="left"/>
+      <w:pPr>
+        <w:tabs>
+          <w:tab w:val="num" w:pos="4320"/>
+        </w:tabs>
+        <w:ind w:left="4320" w:hanging="360"/>
+      </w:pPr>
+      <w:rPr>
+        <w:rFonts w:ascii="Wingdings" w:hAnsi="Wingdings" w:hint="default"/>
+        <w:sz w:val="20"/>
+      </w:rPr>
+    </w:lvl>
+    <w:lvl w:ilvl="6" w:tentative="1">
+      <w:start w:val="1"/>
+      <w:numFmt w:val="bullet"/>
+      <w:lvlText w:val=""/>
+      <w:lvlJc w:val="left"/>
+      <w:pPr>
+        <w:tabs>
+          <w:tab w:val="num" w:pos="5040"/>
+        </w:tabs>
+        <w:ind w:left="5040" w:hanging="360"/>
+      </w:pPr>
+      <w:rPr>
+        <w:rFonts w:ascii="Wingdings" w:hAnsi="Wingdings" w:hint="default"/>
+        <w:sz w:val="20"/>
+      </w:rPr>
+    </w:lvl>
+    <w:lvl w:ilvl="7" w:tentative="1">
+      <w:start w:val="1"/>
+      <w:numFmt w:val="bullet"/>
+      <w:lvlText w:val=""/>
+      <w:lvlJc w:val="left"/>
+      <w:pPr>
+        <w:tabs>
+          <w:tab w:val="num" w:pos="5760"/>
+        </w:tabs>
+        <w:ind w:left="5760" w:hanging="360"/>
+      </w:pPr>
+      <w:rPr>
+        <w:rFonts w:ascii="Wingdings" w:hAnsi="Wingdings" w:hint="default"/>
+        <w:sz w:val="20"/>
+      </w:rPr>
+    </w:lvl>
+    <w:lvl w:ilvl="8" w:tentative="1">
+      <w:start w:val="1"/>
+      <w:numFmt w:val="bullet"/>
+      <w:lvlText w:val=""/>
+      <w:lvlJc w:val="left"/>
+      <w:pPr>
+        <w:tabs>
+          <w:tab w:val="num" w:pos="6480"/>
+        </w:tabs>
+        <w:ind w:left="6480" w:hanging="360"/>
+      </w:pPr>
+      <w:rPr>
+        <w:rFonts w:ascii="Wingdings" w:hAnsi="Wingdings" w:hint="default"/>
+        <w:sz w:val="20"/>
+      </w:rPr>
+    </w:lvl>
+  </w:abstractNum>
+  <w:abstractNum w:abstractNumId="5">
+    <w:nsid w:val="3985619C"/>
+    <w:multiLevelType w:val="multilevel"/>
+    <w:tmpl w:val="F5F67A46"/>
+    <w:lvl w:ilvl="0">
+      <w:start w:val="1"/>
+      <w:numFmt w:val="bullet"/>
+      <w:lvlText w:val=""/>
+      <w:lvlJc w:val="left"/>
+      <w:pPr>
+        <w:tabs>
+          <w:tab w:val="num" w:pos="720"/>
+        </w:tabs>
+        <w:ind w:left="720" w:hanging="360"/>
+      </w:pPr>
+      <w:rPr>
+        <w:rFonts w:ascii="Symbol" w:hAnsi="Symbol" w:hint="default"/>
+        <w:sz w:val="20"/>
+      </w:rPr>
+    </w:lvl>
+    <w:lvl w:ilvl="1" w:tentative="1">
+      <w:start w:val="1"/>
+      <w:numFmt w:val="bullet"/>
+      <w:lvlText w:val="o"/>
+      <w:lvlJc w:val="left"/>
+      <w:pPr>
+        <w:tabs>
+          <w:tab w:val="num" w:pos="1440"/>
+        </w:tabs>
+        <w:ind w:left="1440" w:hanging="360"/>
+      </w:pPr>
+      <w:rPr>
+        <w:rFonts w:ascii="Courier New" w:hAnsi="Courier New" w:hint="default"/>
+        <w:sz w:val="20"/>
+      </w:rPr>
+    </w:lvl>
+    <w:lvl w:ilvl="2" w:tentative="1">
+      <w:start w:val="1"/>
+      <w:numFmt w:val="bullet"/>
+      <w:lvlText w:val=""/>
+      <w:lvlJc w:val="left"/>
+      <w:pPr>
+        <w:tabs>
+          <w:tab w:val="num" w:pos="2160"/>
+        </w:tabs>
+        <w:ind w:left="2160" w:hanging="360"/>
+      </w:pPr>
+      <w:rPr>
+        <w:rFonts w:ascii="Wingdings" w:hAnsi="Wingdings" w:hint="default"/>
+        <w:sz w:val="20"/>
+      </w:rPr>
+    </w:lvl>
+    <w:lvl w:ilvl="3" w:tentative="1">
+      <w:start w:val="1"/>
+      <w:numFmt w:val="bullet"/>
+      <w:lvlText w:val=""/>
+      <w:lvlJc w:val="left"/>
+      <w:pPr>
+        <w:tabs>
+          <w:tab w:val="num" w:pos="2880"/>
+        </w:tabs>
+        <w:ind w:left="2880" w:hanging="360"/>
+      </w:pPr>
+      <w:rPr>
+        <w:rFonts w:ascii="Wingdings" w:hAnsi="Wingdings" w:hint="default"/>
+        <w:sz w:val="20"/>
+      </w:rPr>
+    </w:lvl>
+    <w:lvl w:ilvl="4" w:tentative="1">
+      <w:start w:val="1"/>
+      <w:numFmt w:val="bullet"/>
+      <w:lvlText w:val=""/>
+      <w:lvlJc w:val="left"/>
+      <w:pPr>
+        <w:tabs>
+          <w:tab w:val="num" w:pos="3600"/>
+        </w:tabs>
+        <w:ind w:left="3600" w:hanging="360"/>
+      </w:pPr>
+      <w:rPr>
+        <w:rFonts w:ascii="Wingdings" w:hAnsi="Wingdings" w:hint="default"/>
+        <w:sz w:val="20"/>
+      </w:rPr>
+    </w:lvl>
+    <w:lvl w:ilvl="5" w:tentative="1">
+      <w:start w:val="1"/>
+      <w:numFmt w:val="bullet"/>
+      <w:lvlText w:val=""/>
+      <w:lvlJc w:val="left"/>
+      <w:pPr>
+        <w:tabs>
+          <w:tab w:val="num" w:pos="4320"/>
+        </w:tabs>
+        <w:ind w:left="4320" w:hanging="360"/>
+      </w:pPr>
+      <w:rPr>
+        <w:rFonts w:ascii="Wingdings" w:hAnsi="Wingdings" w:hint="default"/>
+        <w:sz w:val="20"/>
+      </w:rPr>
+    </w:lvl>
+    <w:lvl w:ilvl="6" w:tentative="1">
+      <w:start w:val="1"/>
+      <w:numFmt w:val="bullet"/>
+      <w:lvlText w:val=""/>
+      <w:lvlJc w:val="left"/>
+      <w:pPr>
+        <w:tabs>
+          <w:tab w:val="num" w:pos="5040"/>
+        </w:tabs>
+        <w:ind w:left="5040" w:hanging="360"/>
+      </w:pPr>
+      <w:rPr>
+        <w:rFonts w:ascii="Wingdings" w:hAnsi="Wingdings" w:hint="default"/>
+        <w:sz w:val="20"/>
+      </w:rPr>
+    </w:lvl>
+    <w:lvl w:ilvl="7" w:tentative="1">
+      <w:start w:val="1"/>
+      <w:numFmt w:val="bullet"/>
+      <w:lvlText w:val=""/>
+      <w:lvlJc w:val="left"/>
+      <w:pPr>
+        <w:tabs>
+          <w:tab w:val="num" w:pos="5760"/>
+        </w:tabs>
+        <w:ind w:left="5760" w:hanging="360"/>
+      </w:pPr>
+      <w:rPr>
+        <w:rFonts w:ascii="Wingdings" w:hAnsi="Wingdings" w:hint="default"/>
+        <w:sz w:val="20"/>
+      </w:rPr>
+    </w:lvl>
+    <w:lvl w:ilvl="8" w:tentative="1">
+      <w:start w:val="1"/>
+      <w:numFmt w:val="bullet"/>
+      <w:lvlText w:val=""/>
+      <w:lvlJc w:val="left"/>
+      <w:pPr>
+        <w:tabs>
+          <w:tab w:val="num" w:pos="6480"/>
+        </w:tabs>
+        <w:ind w:left="6480" w:hanging="360"/>
+      </w:pPr>
+      <w:rPr>
+        <w:rFonts w:ascii="Wingdings" w:hAnsi="Wingdings" w:hint="default"/>
+        <w:sz w:val="20"/>
+      </w:rPr>
+    </w:lvl>
+  </w:abstractNum>
+  <w:abstractNum w:abstractNumId="6">
+    <w:nsid w:val="51CF39B7"/>
+    <w:multiLevelType w:val="multilevel"/>
+    <w:tmpl w:val="D28AA89E"/>
+    <w:lvl w:ilvl="0">
+      <w:start w:val="1"/>
+      <w:numFmt w:val="bullet"/>
+      <w:lvlText w:val=""/>
+      <w:lvlJc w:val="left"/>
+      <w:pPr>
+        <w:tabs>
+          <w:tab w:val="num" w:pos="720"/>
+        </w:tabs>
+        <w:ind w:left="720" w:hanging="360"/>
+      </w:pPr>
+      <w:rPr>
+        <w:rFonts w:ascii="Symbol" w:hAnsi="Symbol" w:hint="default"/>
+        <w:sz w:val="20"/>
+      </w:rPr>
+    </w:lvl>
+    <w:lvl w:ilvl="1">
+      <w:start w:val="1"/>
+      <w:numFmt w:val="bullet"/>
+      <w:lvlText w:val="o"/>
+      <w:lvlJc w:val="left"/>
+      <w:pPr>
+        <w:tabs>
+          <w:tab w:val="num" w:pos="1440"/>
+        </w:tabs>
+        <w:ind w:left="1440" w:hanging="360"/>
+      </w:pPr>
+      <w:rPr>
+        <w:rFonts w:ascii="Courier New" w:hAnsi="Courier New" w:hint="default"/>
+        <w:sz w:val="20"/>
+      </w:rPr>
+    </w:lvl>
+    <w:lvl w:ilvl="2" w:tentative="1">
+      <w:start w:val="1"/>
+      <w:numFmt w:val="bullet"/>
+      <w:lvlText w:val=""/>
+      <w:lvlJc w:val="left"/>
+      <w:pPr>
+        <w:tabs>
+          <w:tab w:val="num" w:pos="2160"/>
+        </w:tabs>
+        <w:ind w:left="2160" w:hanging="360"/>
+      </w:pPr>
+      <w:rPr>
+        <w:rFonts w:ascii="Wingdings" w:hAnsi="Wingdings" w:hint="default"/>
+        <w:sz w:val="20"/>
+      </w:rPr>
+    </w:lvl>
+    <w:lvl w:ilvl="3" w:tentative="1">
+      <w:start w:val="1"/>
+      <w:numFmt w:val="bullet"/>
+      <w:lvlText w:val=""/>
+      <w:lvlJc w:val="left"/>
+      <w:pPr>
+        <w:tabs>
+          <w:tab w:val="num" w:pos="2880"/>
+        </w:tabs>
+        <w:ind w:left="2880" w:hanging="360"/>
+      </w:pPr>
+      <w:rPr>
+        <w:rFonts w:ascii="Wingdings" w:hAnsi="Wingdings" w:hint="default"/>
+        <w:sz w:val="20"/>
+      </w:rPr>
+    </w:lvl>
+    <w:lvl w:ilvl="4" w:tentative="1">
+      <w:start w:val="1"/>
+      <w:numFmt w:val="bullet"/>
+      <w:lvlText w:val=""/>
+      <w:lvlJc w:val="left"/>
+      <w:pPr>
+        <w:tabs>
+          <w:tab w:val="num" w:pos="3600"/>
+        </w:tabs>
+        <w:ind w:left="3600" w:hanging="360"/>
+      </w:pPr>
+      <w:rPr>
+        <w:rFonts w:ascii="Wingdings" w:hAnsi="Wingdings" w:hint="default"/>
+        <w:sz w:val="20"/>
+      </w:rPr>
+    </w:lvl>
+    <w:lvl w:ilvl="5" w:tentative="1">
+      <w:start w:val="1"/>
+      <w:numFmt w:val="bullet"/>
+      <w:lvlText w:val=""/>
+      <w:lvlJc w:val="left"/>
+      <w:pPr>
+        <w:tabs>
+          <w:tab w:val="num" w:pos="4320"/>
+        </w:tabs>
+        <w:ind w:left="4320" w:hanging="360"/>
+      </w:pPr>
+      <w:rPr>
+        <w:rFonts w:ascii="Wingdings" w:hAnsi="Wingdings" w:hint="default"/>
+        <w:sz w:val="20"/>
+      </w:rPr>
+    </w:lvl>
+    <w:lvl w:ilvl="6" w:tentative="1">
+      <w:start w:val="1"/>
+      <w:numFmt w:val="bullet"/>
+      <w:lvlText w:val=""/>
+      <w:lvlJc w:val="left"/>
+      <w:pPr>
+        <w:tabs>
+          <w:tab w:val="num" w:pos="5040"/>
+        </w:tabs>
+        <w:ind w:left="5040" w:hanging="360"/>
+      </w:pPr>
+      <w:rPr>
+        <w:rFonts w:ascii="Wingdings" w:hAnsi="Wingdings" w:hint="default"/>
+        <w:sz w:val="20"/>
+      </w:rPr>
+    </w:lvl>
+    <w:lvl w:ilvl="7" w:tentative="1">
+      <w:start w:val="1"/>
+      <w:numFmt w:val="bullet"/>
+      <w:lvlText w:val=""/>
+      <w:lvlJc w:val="left"/>
+      <w:pPr>
+        <w:tabs>
+          <w:tab w:val="num" w:pos="5760"/>
+        </w:tabs>
+        <w:ind w:left="5760" w:hanging="360"/>
+      </w:pPr>
+      <w:rPr>
+        <w:rFonts w:ascii="Wingdings" w:hAnsi="Wingdings" w:hint="default"/>
+        <w:sz w:val="20"/>
+      </w:rPr>
+    </w:lvl>
+    <w:lvl w:ilvl="8" w:tentative="1">
+      <w:start w:val="1"/>
+      <w:numFmt w:val="bullet"/>
+      <w:lvlText w:val=""/>
+      <w:lvlJc w:val="left"/>
+      <w:pPr>
+        <w:tabs>
+          <w:tab w:val="num" w:pos="6480"/>
+        </w:tabs>
+        <w:ind w:left="6480" w:hanging="360"/>
+      </w:pPr>
+      <w:rPr>
+        <w:rFonts w:ascii="Wingdings" w:hAnsi="Wingdings" w:hint="default"/>
+        <w:sz w:val="20"/>
+      </w:rPr>
+    </w:lvl>
+  </w:abstractNum>
+  <w:abstractNum w:abstractNumId="7">
+    <w:nsid w:val="5F0E769F"/>
+    <w:multiLevelType w:val="multilevel"/>
+    <w:tmpl w:val="0C8EE54E"/>
+    <w:lvl w:ilvl="0">
+      <w:start w:val="1"/>
+      <w:numFmt w:val="bullet"/>
+      <w:lvlText w:val=""/>
+      <w:lvlJc w:val="left"/>
+      <w:pPr>
+        <w:tabs>
+          <w:tab w:val="num" w:pos="720"/>
+        </w:tabs>
+        <w:ind w:left="720" w:hanging="360"/>
+      </w:pPr>
+      <w:rPr>
+        <w:rFonts w:ascii="Symbol" w:hAnsi="Symbol" w:hint="default"/>
+        <w:sz w:val="20"/>
+      </w:rPr>
+    </w:lvl>
+    <w:lvl w:ilvl="1" w:tentative="1">
+      <w:start w:val="1"/>
+      <w:numFmt w:val="bullet"/>
+      <w:lvlText w:val="o"/>
+      <w:lvlJc w:val="left"/>
+      <w:pPr>
+        <w:tabs>
+          <w:tab w:val="num" w:pos="1440"/>
+        </w:tabs>
+        <w:ind w:left="1440" w:hanging="360"/>
+      </w:pPr>
+      <w:rPr>
+        <w:rFonts w:ascii="Courier New" w:hAnsi="Courier New" w:hint="default"/>
+        <w:sz w:val="20"/>
+      </w:rPr>
+    </w:lvl>
+    <w:lvl w:ilvl="2" w:tentative="1">
+      <w:start w:val="1"/>
+      <w:numFmt w:val="bullet"/>
+      <w:lvlText w:val=""/>
+      <w:lvlJc w:val="left"/>
+      <w:pPr>
+        <w:tabs>
+          <w:tab w:val="num" w:pos="2160"/>
+        </w:tabs>
+        <w:ind w:left="2160" w:hanging="360"/>
+      </w:pPr>
+      <w:rPr>
+        <w:rFonts w:ascii="Wingdings" w:hAnsi="Wingdings" w:hint="default"/>
+        <w:sz w:val="20"/>
+      </w:rPr>
+    </w:lvl>
+    <w:lvl w:ilvl="3" w:tentative="1">
+      <w:start w:val="1"/>
+      <w:numFmt w:val="bullet"/>
+      <w:lvlText w:val=""/>
+      <w:lvlJc w:val="left"/>
+      <w:pPr>
+        <w:tabs>
+          <w:tab w:val="num" w:pos="2880"/>
+        </w:tabs>
+        <w:ind w:left="2880" w:hanging="360"/>
+      </w:pPr>
+      <w:rPr>
+        <w:rFonts w:ascii="Wingdings" w:hAnsi="Wingdings" w:hint="default"/>
+        <w:sz w:val="20"/>
+      </w:rPr>
+    </w:lvl>
+    <w:lvl w:ilvl="4" w:tentative="1">
+      <w:start w:val="1"/>
+      <w:numFmt w:val="bullet"/>
+      <w:lvlText w:val=""/>
+      <w:lvlJc w:val="left"/>
+      <w:pPr>
+        <w:tabs>
+          <w:tab w:val="num" w:pos="3600"/>
+        </w:tabs>
+        <w:ind w:left="3600" w:hanging="360"/>
+      </w:pPr>
+      <w:rPr>
+        <w:rFonts w:ascii="Wingdings" w:hAnsi="Wingdings" w:hint="default"/>
+        <w:sz w:val="20"/>
+      </w:rPr>
+    </w:lvl>
+    <w:lvl w:ilvl="5" w:tentative="1">
+      <w:start w:val="1"/>
+      <w:numFmt w:val="bullet"/>
+      <w:lvlText w:val=""/>
+      <w:lvlJc w:val="left"/>
+      <w:pPr>
+        <w:tabs>
+          <w:tab w:val="num" w:pos="4320"/>
+        </w:tabs>
+        <w:ind w:left="4320" w:hanging="360"/>
+      </w:pPr>
+      <w:rPr>
+        <w:rFonts w:ascii="Wingdings" w:hAnsi="Wingdings" w:hint="default"/>
+        <w:sz w:val="20"/>
+      </w:rPr>
+    </w:lvl>
+    <w:lvl w:ilvl="6" w:tentative="1">
+      <w:start w:val="1"/>
+      <w:numFmt w:val="bullet"/>
+      <w:lvlText w:val=""/>
+      <w:lvlJc w:val="left"/>
+      <w:pPr>
+        <w:tabs>
+          <w:tab w:val="num" w:pos="5040"/>
+        </w:tabs>
+        <w:ind w:left="5040" w:hanging="360"/>
+      </w:pPr>
+      <w:rPr>
+        <w:rFonts w:ascii="Wingdings" w:hAnsi="Wingdings" w:hint="default"/>
+        <w:sz w:val="20"/>
+      </w:rPr>
+    </w:lvl>
+    <w:lvl w:ilvl="7" w:tentative="1">
+      <w:start w:val="1"/>
+      <w:numFmt w:val="bullet"/>
+      <w:lvlText w:val=""/>
+      <w:lvlJc w:val="left"/>
+      <w:pPr>
+        <w:tabs>
+          <w:tab w:val="num" w:pos="5760"/>
+        </w:tabs>
+        <w:ind w:left="5760" w:hanging="360"/>
+      </w:pPr>
+      <w:rPr>
+        <w:rFonts w:ascii="Wingdings" w:hAnsi="Wingdings" w:hint="default"/>
+        <w:sz w:val="20"/>
+      </w:rPr>
+    </w:lvl>
+    <w:lvl w:ilvl="8" w:tentative="1">
+      <w:start w:val="1"/>
+      <w:numFmt w:val="bullet"/>
+      <w:lvlText w:val=""/>
+      <w:lvlJc w:val="left"/>
+      <w:pPr>
+        <w:tabs>
+          <w:tab w:val="num" w:pos="6480"/>
+        </w:tabs>
+        <w:ind w:left="6480" w:hanging="360"/>
+      </w:pPr>
+      <w:rPr>
+        <w:rFonts w:ascii="Wingdings" w:hAnsi="Wingdings" w:hint="default"/>
+        <w:sz w:val="20"/>
       </w:rPr>
     </w:lvl>
   </w:abstractNum>
@@ -1720,10 +3141,25 @@
     <w:abstractNumId w:val="0"/>
   </w:num>
   <w:num w:numId="2">
+    <w:abstractNumId w:val="2"/>
+  </w:num>
+  <w:num w:numId="3">
+    <w:abstractNumId w:val="3"/>
+  </w:num>
+  <w:num w:numId="4">
+    <w:abstractNumId w:val="5"/>
+  </w:num>
+  <w:num w:numId="5">
     <w:abstractNumId w:val="1"/>
   </w:num>
-  <w:num w:numId="3">
-    <w:abstractNumId w:val="2"/>
+  <w:num w:numId="6">
+    <w:abstractNumId w:val="6"/>
+  </w:num>
+  <w:num w:numId="7">
+    <w:abstractNumId w:val="7"/>
+  </w:num>
+  <w:num w:numId="8">
+    <w:abstractNumId w:val="4"/>
   </w:num>
 </w:numbering>
 </file>
@@ -1926,6 +3362,91 @@
       <w:contextualSpacing/>
     </w:pPr>
   </w:style>
+  <w:style w:type="character" w:styleId="Strong">
+    <w:name w:val="Strong"/>
+    <w:basedOn w:val="DefaultParagraphFont"/>
+    <w:uiPriority w:val="22"/>
+    <w:qFormat/>
+    <w:rsid w:val="004E2CDF"/>
+    <w:rPr>
+      <w:b/>
+      <w:bCs/>
+    </w:rPr>
+  </w:style>
+  <w:style w:type="paragraph" w:customStyle="1" w:styleId="para">
+    <w:name w:val="para"/>
+    <w:basedOn w:val="Normal"/>
+    <w:rsid w:val="004E2CDF"/>
+    <w:pPr>
+      <w:spacing w:before="100" w:beforeAutospacing="1" w:after="100" w:afterAutospacing="1" w:line="240" w:lineRule="auto"/>
+    </w:pPr>
+    <w:rPr>
+      <w:rFonts w:ascii="Times New Roman" w:eastAsia="Times New Roman" w:hAnsi="Times New Roman" w:cs="Times New Roman"/>
+      <w:sz w:val="24"/>
+      <w:szCs w:val="24"/>
+    </w:rPr>
+  </w:style>
+  <w:style w:type="paragraph" w:styleId="HTMLPreformatted">
+    <w:name w:val="HTML Preformatted"/>
+    <w:basedOn w:val="Normal"/>
+    <w:link w:val="HTMLPreformattedChar"/>
+    <w:uiPriority w:val="99"/>
+    <w:semiHidden/>
+    <w:unhideWhenUsed/>
+    <w:rsid w:val="004E2CDF"/>
+    <w:pPr>
+      <w:tabs>
+        <w:tab w:val="left" w:pos="916"/>
+        <w:tab w:val="left" w:pos="1832"/>
+        <w:tab w:val="left" w:pos="2748"/>
+        <w:tab w:val="left" w:pos="3664"/>
+        <w:tab w:val="left" w:pos="4580"/>
+        <w:tab w:val="left" w:pos="5496"/>
+        <w:tab w:val="left" w:pos="6412"/>
+        <w:tab w:val="left" w:pos="7328"/>
+        <w:tab w:val="left" w:pos="8244"/>
+        <w:tab w:val="left" w:pos="9160"/>
+        <w:tab w:val="left" w:pos="10076"/>
+        <w:tab w:val="left" w:pos="10992"/>
+        <w:tab w:val="left" w:pos="11908"/>
+        <w:tab w:val="left" w:pos="12824"/>
+        <w:tab w:val="left" w:pos="13740"/>
+        <w:tab w:val="left" w:pos="14656"/>
+      </w:tabs>
+      <w:spacing w:after="0" w:line="240" w:lineRule="auto"/>
+    </w:pPr>
+    <w:rPr>
+      <w:rFonts w:ascii="Courier New" w:eastAsia="Times New Roman" w:hAnsi="Courier New" w:cs="Courier New"/>
+      <w:sz w:val="20"/>
+      <w:szCs w:val="20"/>
+    </w:rPr>
+  </w:style>
+  <w:style w:type="character" w:customStyle="1" w:styleId="HTMLPreformattedChar">
+    <w:name w:val="HTML Preformatted Char"/>
+    <w:basedOn w:val="DefaultParagraphFont"/>
+    <w:link w:val="HTMLPreformatted"/>
+    <w:uiPriority w:val="99"/>
+    <w:semiHidden/>
+    <w:rsid w:val="004E2CDF"/>
+    <w:rPr>
+      <w:rFonts w:ascii="Courier New" w:eastAsia="Times New Roman" w:hAnsi="Courier New" w:cs="Courier New"/>
+      <w:sz w:val="20"/>
+      <w:szCs w:val="20"/>
+    </w:rPr>
+  </w:style>
+  <w:style w:type="character" w:styleId="HTMLCode">
+    <w:name w:val="HTML Code"/>
+    <w:basedOn w:val="DefaultParagraphFont"/>
+    <w:uiPriority w:val="99"/>
+    <w:semiHidden/>
+    <w:unhideWhenUsed/>
+    <w:rsid w:val="004E2CDF"/>
+    <w:rPr>
+      <w:rFonts w:ascii="Courier New" w:eastAsia="Times New Roman" w:hAnsi="Courier New" w:cs="Courier New"/>
+      <w:sz w:val="20"/>
+      <w:szCs w:val="20"/>
+    </w:rPr>
+  </w:style>
 </w:styles>
 </file>
 
@@ -2126,6 +3647,91 @@
       <w:ind w:left="720"/>
       <w:contextualSpacing/>
     </w:pPr>
+  </w:style>
+  <w:style w:type="character" w:styleId="Strong">
+    <w:name w:val="Strong"/>
+    <w:basedOn w:val="DefaultParagraphFont"/>
+    <w:uiPriority w:val="22"/>
+    <w:qFormat/>
+    <w:rsid w:val="004E2CDF"/>
+    <w:rPr>
+      <w:b/>
+      <w:bCs/>
+    </w:rPr>
+  </w:style>
+  <w:style w:type="paragraph" w:customStyle="1" w:styleId="para">
+    <w:name w:val="para"/>
+    <w:basedOn w:val="Normal"/>
+    <w:rsid w:val="004E2CDF"/>
+    <w:pPr>
+      <w:spacing w:before="100" w:beforeAutospacing="1" w:after="100" w:afterAutospacing="1" w:line="240" w:lineRule="auto"/>
+    </w:pPr>
+    <w:rPr>
+      <w:rFonts w:ascii="Times New Roman" w:eastAsia="Times New Roman" w:hAnsi="Times New Roman" w:cs="Times New Roman"/>
+      <w:sz w:val="24"/>
+      <w:szCs w:val="24"/>
+    </w:rPr>
+  </w:style>
+  <w:style w:type="paragraph" w:styleId="HTMLPreformatted">
+    <w:name w:val="HTML Preformatted"/>
+    <w:basedOn w:val="Normal"/>
+    <w:link w:val="HTMLPreformattedChar"/>
+    <w:uiPriority w:val="99"/>
+    <w:semiHidden/>
+    <w:unhideWhenUsed/>
+    <w:rsid w:val="004E2CDF"/>
+    <w:pPr>
+      <w:tabs>
+        <w:tab w:val="left" w:pos="916"/>
+        <w:tab w:val="left" w:pos="1832"/>
+        <w:tab w:val="left" w:pos="2748"/>
+        <w:tab w:val="left" w:pos="3664"/>
+        <w:tab w:val="left" w:pos="4580"/>
+        <w:tab w:val="left" w:pos="5496"/>
+        <w:tab w:val="left" w:pos="6412"/>
+        <w:tab w:val="left" w:pos="7328"/>
+        <w:tab w:val="left" w:pos="8244"/>
+        <w:tab w:val="left" w:pos="9160"/>
+        <w:tab w:val="left" w:pos="10076"/>
+        <w:tab w:val="left" w:pos="10992"/>
+        <w:tab w:val="left" w:pos="11908"/>
+        <w:tab w:val="left" w:pos="12824"/>
+        <w:tab w:val="left" w:pos="13740"/>
+        <w:tab w:val="left" w:pos="14656"/>
+      </w:tabs>
+      <w:spacing w:after="0" w:line="240" w:lineRule="auto"/>
+    </w:pPr>
+    <w:rPr>
+      <w:rFonts w:ascii="Courier New" w:eastAsia="Times New Roman" w:hAnsi="Courier New" w:cs="Courier New"/>
+      <w:sz w:val="20"/>
+      <w:szCs w:val="20"/>
+    </w:rPr>
+  </w:style>
+  <w:style w:type="character" w:customStyle="1" w:styleId="HTMLPreformattedChar">
+    <w:name w:val="HTML Preformatted Char"/>
+    <w:basedOn w:val="DefaultParagraphFont"/>
+    <w:link w:val="HTMLPreformatted"/>
+    <w:uiPriority w:val="99"/>
+    <w:semiHidden/>
+    <w:rsid w:val="004E2CDF"/>
+    <w:rPr>
+      <w:rFonts w:ascii="Courier New" w:eastAsia="Times New Roman" w:hAnsi="Courier New" w:cs="Courier New"/>
+      <w:sz w:val="20"/>
+      <w:szCs w:val="20"/>
+    </w:rPr>
+  </w:style>
+  <w:style w:type="character" w:styleId="HTMLCode">
+    <w:name w:val="HTML Code"/>
+    <w:basedOn w:val="DefaultParagraphFont"/>
+    <w:uiPriority w:val="99"/>
+    <w:semiHidden/>
+    <w:unhideWhenUsed/>
+    <w:rsid w:val="004E2CDF"/>
+    <w:rPr>
+      <w:rFonts w:ascii="Courier New" w:eastAsia="Times New Roman" w:hAnsi="Courier New" w:cs="Courier New"/>
+      <w:sz w:val="20"/>
+      <w:szCs w:val="20"/>
+    </w:rPr>
   </w:style>
 </w:styles>
 </file>
